--- a/Writing/Spatial_pee_draft_v02_KC copy.docx
+++ b/Writing/Spatial_pee_draft_v02_KC copy.docx
@@ -6530,15 +6530,7 @@
           <w:color w:val="000000"/>
           <w:lang w:val="en-CA"/>
         </w:rPr>
-        <w:t xml:space="preserve"> </w:t>
-      </w:r>
-      <w:r>
-        <w:rPr>
-          <w:rFonts w:ascii="Times New Roman" w:hAnsi="Times New Roman" w:cs="Times New Roman"/>
-          <w:color w:val="000000"/>
-          <w:lang w:val="en-CA"/>
-        </w:rPr>
-        <w:t xml:space="preserve">concentration for each site. </w:t>
+        <w:t xml:space="preserve"> concentration for each site. </w:t>
       </w:r>
     </w:p>
     <w:p>
@@ -14426,8 +14418,6 @@
           </wp:inline>
         </w:drawing>
       </w:r>
-      <w:bookmarkStart w:id="82" w:name="_GoBack"/>
-      <w:bookmarkEnd w:id="82"/>
       <w:r>
         <w:rPr>
           <w:rFonts w:ascii="Times New Roman" w:hAnsi="Times New Roman" w:cs="Times New Roman"/>
@@ -14458,10 +14448,10 @@
           <w:lang w:val="en-CA"/>
         </w:rPr>
         <w:drawing>
-          <wp:inline distT="0" distB="0" distL="0" distR="0" wp14:anchorId="26480593" wp14:editId="05CF7FD3">
+          <wp:inline distT="0" distB="0" distL="0" distR="0" wp14:anchorId="426D2903" wp14:editId="51D377FC">
             <wp:extent cx="5943600" cy="3343275"/>
             <wp:effectExtent l="0" t="0" r="0" b="0"/>
-            <wp:docPr id="5" name="Picture 5"/>
+            <wp:docPr id="2" name="Picture 2"/>
             <wp:cNvGraphicFramePr>
               <a:graphicFrameLocks xmlns:a="http://schemas.openxmlformats.org/drawingml/2006/main" noChangeAspect="1"/>
             </wp:cNvGraphicFramePr>
@@ -14469,7 +14459,7 @@
               <a:graphicData uri="http://schemas.openxmlformats.org/drawingml/2006/picture">
                 <pic:pic xmlns:pic="http://schemas.openxmlformats.org/drawingml/2006/picture">
                   <pic:nvPicPr>
-                    <pic:cNvPr id="5" name="Fig4.png"/>
+                    <pic:cNvPr id="2" name="Fig4b.png"/>
                     <pic:cNvPicPr/>
                   </pic:nvPicPr>
                   <pic:blipFill>
@@ -14499,6 +14489,8 @@
           </wp:inline>
         </w:drawing>
       </w:r>
+      <w:bookmarkStart w:id="82" w:name="_GoBack"/>
+      <w:bookmarkEnd w:id="82"/>
     </w:p>
     <w:p>
       <w:pPr>
@@ -37022,47 +37014,11 @@
       <w:r>
         <w:fldChar w:fldCharType="separate"/>
       </w:r>
-      <w:proofErr w:type="spellStart"/>
-      <w:r>
-        <w:rPr>
-          <w:rFonts w:ascii="Times New Roman" w:hAnsi="Times New Roman" w:cs="Times New Roman"/>
-        </w:rPr>
-        <w:t>Allgeier</w:t>
-      </w:r>
-      <w:proofErr w:type="spellEnd"/>
-      <w:r>
-        <w:rPr>
-          <w:rFonts w:ascii="Times New Roman" w:hAnsi="Times New Roman" w:cs="Times New Roman"/>
-        </w:rPr>
-        <w:t xml:space="preserve">, J.E., </w:t>
-      </w:r>
-      <w:proofErr w:type="spellStart"/>
-      <w:r>
-        <w:rPr>
-          <w:rFonts w:ascii="Times New Roman" w:hAnsi="Times New Roman" w:cs="Times New Roman"/>
-        </w:rPr>
-        <w:t>Burkepile</w:t>
-      </w:r>
-      <w:proofErr w:type="spellEnd"/>
-      <w:r>
-        <w:rPr>
-          <w:rFonts w:ascii="Times New Roman" w:hAnsi="Times New Roman" w:cs="Times New Roman"/>
-        </w:rPr>
-        <w:t xml:space="preserve">, D.E., Layman, C.A., 2017. Animal pee in the sea: consumer-mediated nutrient dynamics in the world’s changing oceans. Glob Change </w:t>
-      </w:r>
-      <w:proofErr w:type="spellStart"/>
-      <w:r>
-        <w:rPr>
-          <w:rFonts w:ascii="Times New Roman" w:hAnsi="Times New Roman" w:cs="Times New Roman"/>
-        </w:rPr>
-        <w:t>Biol</w:t>
-      </w:r>
-      <w:proofErr w:type="spellEnd"/>
-      <w:r>
-        <w:rPr>
-          <w:rFonts w:ascii="Times New Roman" w:hAnsi="Times New Roman" w:cs="Times New Roman"/>
-        </w:rPr>
-        <w:t xml:space="preserve"> 23, 2166–2178. https://doi.org/10.1111/gcb.13625</w:t>
+      <w:r>
+        <w:rPr>
+          <w:rFonts w:ascii="Times New Roman" w:hAnsi="Times New Roman" w:cs="Times New Roman"/>
+        </w:rPr>
+        <w:t>Allgeier, J.E., Burkepile, D.E., Layman, C.A., 2017. Animal pee in the sea: consumer-mediated nutrient dynamics in the world’s changing oceans. Glob Change Biol 23, 2166–2178. https://doi.org/10.1111/gcb.13625</w:t>
       </w:r>
     </w:p>
     <w:p>
@@ -37072,75 +37028,11 @@
           <w:rFonts w:ascii="Times New Roman" w:hAnsi="Times New Roman" w:cs="Times New Roman"/>
         </w:rPr>
       </w:pPr>
-      <w:proofErr w:type="spellStart"/>
-      <w:r>
-        <w:rPr>
-          <w:rFonts w:ascii="Times New Roman" w:hAnsi="Times New Roman" w:cs="Times New Roman"/>
-        </w:rPr>
-        <w:t>Aquilino</w:t>
-      </w:r>
-      <w:proofErr w:type="spellEnd"/>
-      <w:r>
-        <w:rPr>
-          <w:rFonts w:ascii="Times New Roman" w:hAnsi="Times New Roman" w:cs="Times New Roman"/>
-        </w:rPr>
-        <w:t xml:space="preserve">, K.M., Bracken, M.E.S., </w:t>
-      </w:r>
-      <w:proofErr w:type="spellStart"/>
-      <w:r>
-        <w:rPr>
-          <w:rFonts w:ascii="Times New Roman" w:hAnsi="Times New Roman" w:cs="Times New Roman"/>
-        </w:rPr>
-        <w:t>Faubel</w:t>
-      </w:r>
-      <w:proofErr w:type="spellEnd"/>
-      <w:r>
-        <w:rPr>
-          <w:rFonts w:ascii="Times New Roman" w:hAnsi="Times New Roman" w:cs="Times New Roman"/>
-        </w:rPr>
-        <w:t xml:space="preserve">, M.N., </w:t>
-      </w:r>
-      <w:proofErr w:type="spellStart"/>
-      <w:r>
-        <w:rPr>
-          <w:rFonts w:ascii="Times New Roman" w:hAnsi="Times New Roman" w:cs="Times New Roman"/>
-        </w:rPr>
-        <w:t>Stachowicz</w:t>
-      </w:r>
-      <w:proofErr w:type="spellEnd"/>
-      <w:r>
-        <w:rPr>
-          <w:rFonts w:ascii="Times New Roman" w:hAnsi="Times New Roman" w:cs="Times New Roman"/>
-        </w:rPr>
-        <w:t xml:space="preserve">, J.J., 2009. Local-scale nutrient regeneration facilitates seaweed growth on wave-exposed rocky shores in an upwelling system. </w:t>
-      </w:r>
-      <w:proofErr w:type="spellStart"/>
-      <w:r>
-        <w:rPr>
-          <w:rFonts w:ascii="Times New Roman" w:hAnsi="Times New Roman" w:cs="Times New Roman"/>
-        </w:rPr>
-        <w:t>Limnol</w:t>
-      </w:r>
-      <w:proofErr w:type="spellEnd"/>
-      <w:r>
-        <w:rPr>
-          <w:rFonts w:ascii="Times New Roman" w:hAnsi="Times New Roman" w:cs="Times New Roman"/>
-        </w:rPr>
-        <w:t xml:space="preserve"> </w:t>
-      </w:r>
-      <w:proofErr w:type="spellStart"/>
-      <w:r>
-        <w:rPr>
-          <w:rFonts w:ascii="Times New Roman" w:hAnsi="Times New Roman" w:cs="Times New Roman"/>
-        </w:rPr>
-        <w:t>Oceanogr</w:t>
-      </w:r>
-      <w:proofErr w:type="spellEnd"/>
-      <w:r>
-        <w:rPr>
-          <w:rFonts w:ascii="Times New Roman" w:hAnsi="Times New Roman" w:cs="Times New Roman"/>
-        </w:rPr>
-        <w:t xml:space="preserve"> 54, 309–317. https://doi.org/10.4319/lo.2009.54.1.0309</w:t>
+      <w:r>
+        <w:rPr>
+          <w:rFonts w:ascii="Times New Roman" w:hAnsi="Times New Roman" w:cs="Times New Roman"/>
+        </w:rPr>
+        <w:t>Aquilino, K.M., Bracken, M.E.S., Faubel, M.N., Stachowicz, J.J., 2009. Local-scale nutrient regeneration facilitates seaweed growth on wave-exposed rocky shores in an upwelling system. Limnol Oceanogr 54, 309–317. https://doi.org/10.4319/lo.2009.54.1.0309</w:t>
       </w:r>
     </w:p>
     <w:p>
@@ -37154,49 +37046,7 @@
         <w:rPr>
           <w:rFonts w:ascii="Times New Roman" w:hAnsi="Times New Roman" w:cs="Times New Roman"/>
         </w:rPr>
-        <w:t xml:space="preserve">Archer, S.K., </w:t>
-      </w:r>
-      <w:proofErr w:type="spellStart"/>
-      <w:r>
-        <w:rPr>
-          <w:rFonts w:ascii="Times New Roman" w:hAnsi="Times New Roman" w:cs="Times New Roman"/>
-        </w:rPr>
-        <w:t>Allgeier</w:t>
-      </w:r>
-      <w:proofErr w:type="spellEnd"/>
-      <w:r>
-        <w:rPr>
-          <w:rFonts w:ascii="Times New Roman" w:hAnsi="Times New Roman" w:cs="Times New Roman"/>
-        </w:rPr>
-        <w:t xml:space="preserve">, J.E., Semmens, B.X., </w:t>
-      </w:r>
-      <w:proofErr w:type="spellStart"/>
-      <w:r>
-        <w:rPr>
-          <w:rFonts w:ascii="Times New Roman" w:hAnsi="Times New Roman" w:cs="Times New Roman"/>
-        </w:rPr>
-        <w:t>Heppell</w:t>
-      </w:r>
-      <w:proofErr w:type="spellEnd"/>
-      <w:r>
-        <w:rPr>
-          <w:rFonts w:ascii="Times New Roman" w:hAnsi="Times New Roman" w:cs="Times New Roman"/>
-        </w:rPr>
-        <w:t xml:space="preserve">, S.A., </w:t>
-      </w:r>
-      <w:proofErr w:type="spellStart"/>
-      <w:r>
-        <w:rPr>
-          <w:rFonts w:ascii="Times New Roman" w:hAnsi="Times New Roman" w:cs="Times New Roman"/>
-        </w:rPr>
-        <w:t>Pattengill</w:t>
-      </w:r>
-      <w:proofErr w:type="spellEnd"/>
-      <w:r>
-        <w:rPr>
-          <w:rFonts w:ascii="Times New Roman" w:hAnsi="Times New Roman" w:cs="Times New Roman"/>
-        </w:rPr>
-        <w:t>-Semmens, C.V., Rosemond, A.D., Bush, P.G., McCoy, C.M., Johnson, B.C., Layman, C.A., 2015. Hot moments in spawning aggregations: implications for ecosystem-scale nutrient cycling. Coral Reefs 34, 19–23. https://doi.org/10.1007/s00338-014-1208-4</w:t>
+        <w:t>Archer, S.K., Allgeier, J.E., Semmens, B.X., Heppell, S.A., Pattengill-Semmens, C.V., Rosemond, A.D., Bush, P.G., McCoy, C.M., Johnson, B.C., Layman, C.A., 2015. Hot moments in spawning aggregations: implications for ecosystem-scale nutrient cycling. Coral Reefs 34, 19–23. https://doi.org/10.1007/s00338-014-1208-4</w:t>
       </w:r>
     </w:p>
     <w:p>
@@ -37206,33 +37056,11 @@
           <w:rFonts w:ascii="Times New Roman" w:hAnsi="Times New Roman" w:cs="Times New Roman"/>
         </w:rPr>
       </w:pPr>
-      <w:proofErr w:type="spellStart"/>
-      <w:r>
-        <w:rPr>
-          <w:rFonts w:ascii="Times New Roman" w:hAnsi="Times New Roman" w:cs="Times New Roman"/>
-        </w:rPr>
-        <w:t>Attridge</w:t>
-      </w:r>
-      <w:proofErr w:type="spellEnd"/>
-      <w:r>
-        <w:rPr>
-          <w:rFonts w:ascii="Times New Roman" w:hAnsi="Times New Roman" w:cs="Times New Roman"/>
-        </w:rPr>
-        <w:t xml:space="preserve">, C.M., Cox, K.D., Maher, B., Gross, S., Lim, E.G., </w:t>
-      </w:r>
-      <w:proofErr w:type="spellStart"/>
-      <w:r>
-        <w:rPr>
-          <w:rFonts w:ascii="Times New Roman" w:hAnsi="Times New Roman" w:cs="Times New Roman"/>
-        </w:rPr>
-        <w:t>Kattler</w:t>
-      </w:r>
-      <w:proofErr w:type="spellEnd"/>
-      <w:r>
-        <w:rPr>
-          <w:rFonts w:ascii="Times New Roman" w:hAnsi="Times New Roman" w:cs="Times New Roman"/>
-        </w:rPr>
-        <w:t>, K.R., Côté, I.M., n.d. Studying Kelp Forests of Today to Forecast Ecosystems of the Future. Fisheries n/a. https://doi.org/10.1002/fsh.11065</w:t>
+      <w:r>
+        <w:rPr>
+          <w:rFonts w:ascii="Times New Roman" w:hAnsi="Times New Roman" w:cs="Times New Roman"/>
+        </w:rPr>
+        <w:t>Attridge, C.M., Cox, K.D., Maher, B., Gross, S., Lim, E.G., Kattler, K.R., Côté, I.M., n.d. Studying Kelp Forests of Today to Forecast Ecosystems of the Future. Fisheries n/a. https://doi.org/10.1002/fsh.11065</w:t>
       </w:r>
     </w:p>
     <w:p>
@@ -37242,33 +37070,11 @@
           <w:rFonts w:ascii="Times New Roman" w:hAnsi="Times New Roman" w:cs="Times New Roman"/>
         </w:rPr>
       </w:pPr>
-      <w:proofErr w:type="spellStart"/>
-      <w:r>
-        <w:rPr>
-          <w:rFonts w:ascii="Times New Roman" w:hAnsi="Times New Roman" w:cs="Times New Roman"/>
-        </w:rPr>
-        <w:t>Benkwitt</w:t>
-      </w:r>
-      <w:proofErr w:type="spellEnd"/>
-      <w:r>
-        <w:rPr>
-          <w:rFonts w:ascii="Times New Roman" w:hAnsi="Times New Roman" w:cs="Times New Roman"/>
-        </w:rPr>
-        <w:t xml:space="preserve">, C.E., Wilson, S.K., Graham, N.A.J., 2019. Seabird nutrient subsidies alter patterns of algal abundance and fish biomass on coral reefs following a bleaching event. Glob Change </w:t>
-      </w:r>
-      <w:proofErr w:type="spellStart"/>
-      <w:r>
-        <w:rPr>
-          <w:rFonts w:ascii="Times New Roman" w:hAnsi="Times New Roman" w:cs="Times New Roman"/>
-        </w:rPr>
-        <w:t>Biol</w:t>
-      </w:r>
-      <w:proofErr w:type="spellEnd"/>
-      <w:r>
-        <w:rPr>
-          <w:rFonts w:ascii="Times New Roman" w:hAnsi="Times New Roman" w:cs="Times New Roman"/>
-        </w:rPr>
-        <w:t xml:space="preserve"> 25, 2619–2632. https://doi.org/10.1111/gcb.14643</w:t>
+      <w:r>
+        <w:rPr>
+          <w:rFonts w:ascii="Times New Roman" w:hAnsi="Times New Roman" w:cs="Times New Roman"/>
+        </w:rPr>
+        <w:t>Benkwitt, C.E., Wilson, S.K., Graham, N.A.J., 2019. Seabird nutrient subsidies alter patterns of algal abundance and fish biomass on coral reefs following a bleaching event. Glob Change Biol 25, 2619–2632. https://doi.org/10.1111/gcb.14643</w:t>
       </w:r>
     </w:p>
     <w:p>
@@ -37282,77 +37088,7 @@
         <w:rPr>
           <w:rFonts w:ascii="Times New Roman" w:hAnsi="Times New Roman" w:cs="Times New Roman"/>
         </w:rPr>
-        <w:t xml:space="preserve">Brooks, M.E., Kristensen, K., van </w:t>
-      </w:r>
-      <w:proofErr w:type="spellStart"/>
-      <w:r>
-        <w:rPr>
-          <w:rFonts w:ascii="Times New Roman" w:hAnsi="Times New Roman" w:cs="Times New Roman"/>
-        </w:rPr>
-        <w:t>Benthem</w:t>
-      </w:r>
-      <w:proofErr w:type="spellEnd"/>
-      <w:r>
-        <w:rPr>
-          <w:rFonts w:ascii="Times New Roman" w:hAnsi="Times New Roman" w:cs="Times New Roman"/>
-        </w:rPr>
-        <w:t xml:space="preserve">, K.J., Magnusson, A., Berg, C.W., Nielsen, A., </w:t>
-      </w:r>
-      <w:proofErr w:type="spellStart"/>
-      <w:r>
-        <w:rPr>
-          <w:rFonts w:ascii="Times New Roman" w:hAnsi="Times New Roman" w:cs="Times New Roman"/>
-        </w:rPr>
-        <w:t>Skaug</w:t>
-      </w:r>
-      <w:proofErr w:type="spellEnd"/>
-      <w:r>
-        <w:rPr>
-          <w:rFonts w:ascii="Times New Roman" w:hAnsi="Times New Roman" w:cs="Times New Roman"/>
-        </w:rPr>
-        <w:t xml:space="preserve">, H.J., </w:t>
-      </w:r>
-      <w:proofErr w:type="spellStart"/>
-      <w:r>
-        <w:rPr>
-          <w:rFonts w:ascii="Times New Roman" w:hAnsi="Times New Roman" w:cs="Times New Roman"/>
-        </w:rPr>
-        <w:t>Mächler</w:t>
-      </w:r>
-      <w:proofErr w:type="spellEnd"/>
-      <w:r>
-        <w:rPr>
-          <w:rFonts w:ascii="Times New Roman" w:hAnsi="Times New Roman" w:cs="Times New Roman"/>
-        </w:rPr>
-        <w:t xml:space="preserve">, M., </w:t>
-      </w:r>
-      <w:proofErr w:type="spellStart"/>
-      <w:r>
-        <w:rPr>
-          <w:rFonts w:ascii="Times New Roman" w:hAnsi="Times New Roman" w:cs="Times New Roman"/>
-        </w:rPr>
-        <w:t>Bolker</w:t>
-      </w:r>
-      <w:proofErr w:type="spellEnd"/>
-      <w:r>
-        <w:rPr>
-          <w:rFonts w:ascii="Times New Roman" w:hAnsi="Times New Roman" w:cs="Times New Roman"/>
-        </w:rPr>
-        <w:t xml:space="preserve">, B.M., 2017. </w:t>
-      </w:r>
-      <w:proofErr w:type="spellStart"/>
-      <w:r>
-        <w:rPr>
-          <w:rFonts w:ascii="Times New Roman" w:hAnsi="Times New Roman" w:cs="Times New Roman"/>
-        </w:rPr>
-        <w:t>glmmTMB</w:t>
-      </w:r>
-      <w:proofErr w:type="spellEnd"/>
-      <w:r>
-        <w:rPr>
-          <w:rFonts w:ascii="Times New Roman" w:hAnsi="Times New Roman" w:cs="Times New Roman"/>
-        </w:rPr>
-        <w:t xml:space="preserve"> balances speed and flexibility among packages for zero-inflated generalized linear mixed modeling. The R Journal 9, 378. https://doi.org/10.32614/RJ-2017-066</w:t>
+        <w:t>Brooks, M.E., Kristensen, K., van Benthem, K.J., Magnusson, A., Berg, C.W., Nielsen, A., Skaug, H.J., Mächler, M., Bolker, B.M., 2017. glmmTMB balances speed and flexibility among packages for zero-inflated generalized linear mixed modeling. The R Journal 9, 378. https://doi.org/10.32614/RJ-2017-066</w:t>
       </w:r>
     </w:p>
     <w:p>
@@ -37362,89 +37098,11 @@
           <w:rFonts w:ascii="Times New Roman" w:hAnsi="Times New Roman" w:cs="Times New Roman"/>
         </w:rPr>
       </w:pPr>
-      <w:proofErr w:type="spellStart"/>
-      <w:r>
-        <w:rPr>
-          <w:rFonts w:ascii="Times New Roman" w:hAnsi="Times New Roman" w:cs="Times New Roman"/>
-        </w:rPr>
-        <w:t>Brzezinksi</w:t>
-      </w:r>
-      <w:proofErr w:type="spellEnd"/>
-      <w:r>
-        <w:rPr>
-          <w:rFonts w:ascii="Times New Roman" w:hAnsi="Times New Roman" w:cs="Times New Roman"/>
-        </w:rPr>
-        <w:t xml:space="preserve">, M., Reed, D., </w:t>
-      </w:r>
-      <w:proofErr w:type="spellStart"/>
-      <w:r>
-        <w:rPr>
-          <w:rFonts w:ascii="Times New Roman" w:hAnsi="Times New Roman" w:cs="Times New Roman"/>
-        </w:rPr>
-        <w:t>Harrer</w:t>
-      </w:r>
-      <w:proofErr w:type="spellEnd"/>
-      <w:r>
-        <w:rPr>
-          <w:rFonts w:ascii="Times New Roman" w:hAnsi="Times New Roman" w:cs="Times New Roman"/>
-        </w:rPr>
-        <w:t xml:space="preserve">, S., </w:t>
-      </w:r>
-      <w:proofErr w:type="spellStart"/>
-      <w:r>
-        <w:rPr>
-          <w:rFonts w:ascii="Times New Roman" w:hAnsi="Times New Roman" w:cs="Times New Roman"/>
-        </w:rPr>
-        <w:t>Rassweiler</w:t>
-      </w:r>
-      <w:proofErr w:type="spellEnd"/>
-      <w:r>
-        <w:rPr>
-          <w:rFonts w:ascii="Times New Roman" w:hAnsi="Times New Roman" w:cs="Times New Roman"/>
-        </w:rPr>
-        <w:t xml:space="preserve">, A., </w:t>
-      </w:r>
-      <w:proofErr w:type="spellStart"/>
-      <w:r>
-        <w:rPr>
-          <w:rFonts w:ascii="Times New Roman" w:hAnsi="Times New Roman" w:cs="Times New Roman"/>
-        </w:rPr>
-        <w:t>Melack</w:t>
-      </w:r>
-      <w:proofErr w:type="spellEnd"/>
-      <w:r>
-        <w:rPr>
-          <w:rFonts w:ascii="Times New Roman" w:hAnsi="Times New Roman" w:cs="Times New Roman"/>
-        </w:rPr>
-        <w:t xml:space="preserve">, J., </w:t>
-      </w:r>
-      <w:proofErr w:type="spellStart"/>
-      <w:r>
-        <w:rPr>
-          <w:rFonts w:ascii="Times New Roman" w:hAnsi="Times New Roman" w:cs="Times New Roman"/>
-        </w:rPr>
-        <w:t>Goodridge</w:t>
-      </w:r>
-      <w:proofErr w:type="spellEnd"/>
-      <w:r>
-        <w:rPr>
-          <w:rFonts w:ascii="Times New Roman" w:hAnsi="Times New Roman" w:cs="Times New Roman"/>
-        </w:rPr>
-        <w:t xml:space="preserve">, B., Dugan, J., 2013. Multiple sources and forms of nitrogen sustain year-round kelp growth on the inner continental shelf of the Santa Barbara Channel. </w:t>
-      </w:r>
-      <w:proofErr w:type="spellStart"/>
-      <w:r>
-        <w:rPr>
-          <w:rFonts w:ascii="Times New Roman" w:hAnsi="Times New Roman" w:cs="Times New Roman"/>
-        </w:rPr>
-        <w:t>Oceanog</w:t>
-      </w:r>
-      <w:proofErr w:type="spellEnd"/>
-      <w:r>
-        <w:rPr>
-          <w:rFonts w:ascii="Times New Roman" w:hAnsi="Times New Roman" w:cs="Times New Roman"/>
-        </w:rPr>
-        <w:t xml:space="preserve"> 26, 114–123. https://doi.org/10.5670/oceanog.2013.53</w:t>
+      <w:r>
+        <w:rPr>
+          <w:rFonts w:ascii="Times New Roman" w:hAnsi="Times New Roman" w:cs="Times New Roman"/>
+        </w:rPr>
+        <w:t>Brzezinksi, M., Reed, D., Harrer, S., Rassweiler, A., Melack, J., Goodridge, B., Dugan, J., 2013. Multiple sources and forms of nitrogen sustain year-round kelp growth on the inner continental shelf of the Santa Barbara Channel. Oceanog 26, 114–123. https://doi.org/10.5670/oceanog.2013.53</w:t>
       </w:r>
     </w:p>
     <w:p>
@@ -37458,35 +37116,7 @@
         <w:rPr>
           <w:rFonts w:ascii="Times New Roman" w:hAnsi="Times New Roman" w:cs="Times New Roman"/>
         </w:rPr>
-        <w:t xml:space="preserve">Dayton, P.K., </w:t>
-      </w:r>
-      <w:proofErr w:type="spellStart"/>
-      <w:r>
-        <w:rPr>
-          <w:rFonts w:ascii="Times New Roman" w:hAnsi="Times New Roman" w:cs="Times New Roman"/>
-        </w:rPr>
-        <w:t>Tegner</w:t>
-      </w:r>
-      <w:proofErr w:type="spellEnd"/>
-      <w:r>
-        <w:rPr>
-          <w:rFonts w:ascii="Times New Roman" w:hAnsi="Times New Roman" w:cs="Times New Roman"/>
-        </w:rPr>
-        <w:t>, M.J., Edwards, P.B., Riser, K.L., 1999. Temporal and Spatial Scales of Kelp Demography: The Role of Oceanographic Climate. Ecological Monographs 69, 219–250. https://doi.org/10.1890/0012-9615(1999)069[</w:t>
-      </w:r>
-      <w:proofErr w:type="gramStart"/>
-      <w:r>
-        <w:rPr>
-          <w:rFonts w:ascii="Times New Roman" w:hAnsi="Times New Roman" w:cs="Times New Roman"/>
-        </w:rPr>
-        <w:t>0219:TASSOK</w:t>
-      </w:r>
-      <w:proofErr w:type="gramEnd"/>
-      <w:r>
-        <w:rPr>
-          <w:rFonts w:ascii="Times New Roman" w:hAnsi="Times New Roman" w:cs="Times New Roman"/>
-        </w:rPr>
-        <w:t>]2.0.CO;2</w:t>
+        <w:t>Dayton, P.K., Tegner, M.J., Edwards, P.B., Riser, K.L., 1999. Temporal and Spatial Scales of Kelp Demography: The Role of Oceanographic Climate. Ecological Monographs 69, 219–250. https://doi.org/10.1890/0012-9615(1999)069[0219:TASSOK]2.0.CO;2</w:t>
       </w:r>
     </w:p>
     <w:p>
@@ -37500,63 +37130,7 @@
         <w:rPr>
           <w:rFonts w:ascii="Times New Roman" w:hAnsi="Times New Roman" w:cs="Times New Roman"/>
         </w:rPr>
-        <w:t xml:space="preserve">Doughty, C.E., Roman, J., </w:t>
-      </w:r>
-      <w:proofErr w:type="spellStart"/>
-      <w:r>
-        <w:rPr>
-          <w:rFonts w:ascii="Times New Roman" w:hAnsi="Times New Roman" w:cs="Times New Roman"/>
-        </w:rPr>
-        <w:t>Faurby</w:t>
-      </w:r>
-      <w:proofErr w:type="spellEnd"/>
-      <w:r>
-        <w:rPr>
-          <w:rFonts w:ascii="Times New Roman" w:hAnsi="Times New Roman" w:cs="Times New Roman"/>
-        </w:rPr>
-        <w:t xml:space="preserve">, S., Wolf, A., </w:t>
-      </w:r>
-      <w:proofErr w:type="spellStart"/>
-      <w:r>
-        <w:rPr>
-          <w:rFonts w:ascii="Times New Roman" w:hAnsi="Times New Roman" w:cs="Times New Roman"/>
-        </w:rPr>
-        <w:t>Haque</w:t>
-      </w:r>
-      <w:proofErr w:type="spellEnd"/>
-      <w:r>
-        <w:rPr>
-          <w:rFonts w:ascii="Times New Roman" w:hAnsi="Times New Roman" w:cs="Times New Roman"/>
-        </w:rPr>
-        <w:t xml:space="preserve">, A., Bakker, E.S., </w:t>
-      </w:r>
-      <w:proofErr w:type="spellStart"/>
-      <w:r>
-        <w:rPr>
-          <w:rFonts w:ascii="Times New Roman" w:hAnsi="Times New Roman" w:cs="Times New Roman"/>
-        </w:rPr>
-        <w:t>Malhi</w:t>
-      </w:r>
-      <w:proofErr w:type="spellEnd"/>
-      <w:r>
-        <w:rPr>
-          <w:rFonts w:ascii="Times New Roman" w:hAnsi="Times New Roman" w:cs="Times New Roman"/>
-        </w:rPr>
-        <w:t xml:space="preserve">, Y., Dunning, J.B., </w:t>
-      </w:r>
-      <w:proofErr w:type="spellStart"/>
-      <w:r>
-        <w:rPr>
-          <w:rFonts w:ascii="Times New Roman" w:hAnsi="Times New Roman" w:cs="Times New Roman"/>
-        </w:rPr>
-        <w:t>Svenning</w:t>
-      </w:r>
-      <w:proofErr w:type="spellEnd"/>
-      <w:r>
-        <w:rPr>
-          <w:rFonts w:ascii="Times New Roman" w:hAnsi="Times New Roman" w:cs="Times New Roman"/>
-        </w:rPr>
-        <w:t>, J.-C., 2016. Global nutrient transport in a world of giants. Proceedings of the National Academy of Sciences 113, 868–873. https://doi.org/10.1073/pnas.1502549112</w:t>
+        <w:t>Doughty, C.E., Roman, J., Faurby, S., Wolf, A., Haque, A., Bakker, E.S., Malhi, Y., Dunning, J.B., Svenning, J.-C., 2016. Global nutrient transport in a world of giants. Proceedings of the National Academy of Sciences 113, 868–873. https://doi.org/10.1073/pnas.1502549112</w:t>
       </w:r>
     </w:p>
     <w:p>
@@ -37584,119 +37158,7 @@
         <w:rPr>
           <w:rFonts w:ascii="Times New Roman" w:hAnsi="Times New Roman" w:cs="Times New Roman"/>
         </w:rPr>
-        <w:t xml:space="preserve">Edgar, G.J., Cooper, A., Baker, S.C., Barker, W., Barrett, N.S., </w:t>
-      </w:r>
-      <w:proofErr w:type="spellStart"/>
-      <w:r>
-        <w:rPr>
-          <w:rFonts w:ascii="Times New Roman" w:hAnsi="Times New Roman" w:cs="Times New Roman"/>
-        </w:rPr>
-        <w:t>Becerro</w:t>
-      </w:r>
-      <w:proofErr w:type="spellEnd"/>
-      <w:r>
-        <w:rPr>
-          <w:rFonts w:ascii="Times New Roman" w:hAnsi="Times New Roman" w:cs="Times New Roman"/>
-        </w:rPr>
-        <w:t xml:space="preserve">, M.A., Bates, A.E., Brock, D., </w:t>
-      </w:r>
-      <w:proofErr w:type="spellStart"/>
-      <w:r>
-        <w:rPr>
-          <w:rFonts w:ascii="Times New Roman" w:hAnsi="Times New Roman" w:cs="Times New Roman"/>
-        </w:rPr>
-        <w:t>Ceccarelli</w:t>
-      </w:r>
-      <w:proofErr w:type="spellEnd"/>
-      <w:r>
-        <w:rPr>
-          <w:rFonts w:ascii="Times New Roman" w:hAnsi="Times New Roman" w:cs="Times New Roman"/>
-        </w:rPr>
-        <w:t xml:space="preserve">, D.M., Clausius, E., Davey, M., Davis, T.R., Day, P.B., Green, A., Griffiths, S.R., Hicks, J., Hinojosa, I.A., Jones, B.K., </w:t>
-      </w:r>
-      <w:proofErr w:type="spellStart"/>
-      <w:r>
-        <w:rPr>
-          <w:rFonts w:ascii="Times New Roman" w:hAnsi="Times New Roman" w:cs="Times New Roman"/>
-        </w:rPr>
-        <w:t>Kininmonth</w:t>
-      </w:r>
-      <w:proofErr w:type="spellEnd"/>
-      <w:r>
-        <w:rPr>
-          <w:rFonts w:ascii="Times New Roman" w:hAnsi="Times New Roman" w:cs="Times New Roman"/>
-        </w:rPr>
-        <w:t xml:space="preserve">, S., Larkin, M.F., </w:t>
-      </w:r>
-      <w:proofErr w:type="spellStart"/>
-      <w:r>
-        <w:rPr>
-          <w:rFonts w:ascii="Times New Roman" w:hAnsi="Times New Roman" w:cs="Times New Roman"/>
-        </w:rPr>
-        <w:t>Lazzari</w:t>
-      </w:r>
-      <w:proofErr w:type="spellEnd"/>
-      <w:r>
-        <w:rPr>
-          <w:rFonts w:ascii="Times New Roman" w:hAnsi="Times New Roman" w:cs="Times New Roman"/>
-        </w:rPr>
-        <w:t xml:space="preserve">, N., </w:t>
-      </w:r>
-      <w:proofErr w:type="spellStart"/>
-      <w:r>
-        <w:rPr>
-          <w:rFonts w:ascii="Times New Roman" w:hAnsi="Times New Roman" w:cs="Times New Roman"/>
-        </w:rPr>
-        <w:t>Lefcheck</w:t>
-      </w:r>
-      <w:proofErr w:type="spellEnd"/>
-      <w:r>
-        <w:rPr>
-          <w:rFonts w:ascii="Times New Roman" w:hAnsi="Times New Roman" w:cs="Times New Roman"/>
-        </w:rPr>
-        <w:t>, J.S., Ling, S.D., Mooney, P., Oh, E., Pérez-</w:t>
-      </w:r>
-      <w:proofErr w:type="spellStart"/>
-      <w:r>
-        <w:rPr>
-          <w:rFonts w:ascii="Times New Roman" w:hAnsi="Times New Roman" w:cs="Times New Roman"/>
-        </w:rPr>
-        <w:t>Matus</w:t>
-      </w:r>
-      <w:proofErr w:type="spellEnd"/>
-      <w:r>
-        <w:rPr>
-          <w:rFonts w:ascii="Times New Roman" w:hAnsi="Times New Roman" w:cs="Times New Roman"/>
-        </w:rPr>
-        <w:t xml:space="preserve">, A., Pocklington, J.B., </w:t>
-      </w:r>
-      <w:proofErr w:type="spellStart"/>
-      <w:r>
-        <w:rPr>
-          <w:rFonts w:ascii="Times New Roman" w:hAnsi="Times New Roman" w:cs="Times New Roman"/>
-        </w:rPr>
-        <w:t>Riera</w:t>
-      </w:r>
-      <w:proofErr w:type="spellEnd"/>
-      <w:r>
-        <w:rPr>
-          <w:rFonts w:ascii="Times New Roman" w:hAnsi="Times New Roman" w:cs="Times New Roman"/>
-        </w:rPr>
-        <w:t xml:space="preserve">, R., Sanabria-Fernandez, J.A., </w:t>
-      </w:r>
-      <w:proofErr w:type="spellStart"/>
-      <w:r>
-        <w:rPr>
-          <w:rFonts w:ascii="Times New Roman" w:hAnsi="Times New Roman" w:cs="Times New Roman"/>
-        </w:rPr>
-        <w:t>Seroussi</w:t>
-      </w:r>
-      <w:proofErr w:type="spellEnd"/>
-      <w:r>
-        <w:rPr>
-          <w:rFonts w:ascii="Times New Roman" w:hAnsi="Times New Roman" w:cs="Times New Roman"/>
-        </w:rPr>
-        <w:t>, Y., Shaw, I., Shields, D., Shields, J., Smith, M., Soler, G.A., Stuart-Smith, J., Turnbull, J., Stuart-Smith, R.D., 2020. Establishing the ecological basis for conservation of shallow marine life using Reef Life Survey. Biological Conservation 252, 108855. https://doi.org/10.1016/j.biocon.2020.108855</w:t>
+        <w:t>Edgar, G.J., Cooper, A., Baker, S.C., Barker, W., Barrett, N.S., Becerro, M.A., Bates, A.E., Brock, D., Ceccarelli, D.M., Clausius, E., Davey, M., Davis, T.R., Day, P.B., Green, A., Griffiths, S.R., Hicks, J., Hinojosa, I.A., Jones, B.K., Kininmonth, S., Larkin, M.F., Lazzari, N., Lefcheck, J.S., Ling, S.D., Mooney, P., Oh, E., Pérez-Matus, A., Pocklington, J.B., Riera, R., Sanabria-Fernandez, J.A., Seroussi, Y., Shaw, I., Shields, D., Shields, J., Smith, M., Soler, G.A., Stuart-Smith, J., Turnbull, J., Stuart-Smith, R.D., 2020. Establishing the ecological basis for conservation of shallow marine life using Reef Life Survey. Biological Conservation 252, 108855. https://doi.org/10.1016/j.biocon.2020.108855</w:t>
       </w:r>
     </w:p>
     <w:p>
@@ -37739,91 +37201,7 @@
         <w:rPr>
           <w:rFonts w:ascii="Times New Roman" w:hAnsi="Times New Roman" w:cs="Times New Roman"/>
         </w:rPr>
-        <w:t xml:space="preserve">Gaylord, B., Rosman, J.H., Reed, D.C., </w:t>
-      </w:r>
-      <w:proofErr w:type="spellStart"/>
-      <w:r>
-        <w:rPr>
-          <w:rFonts w:ascii="Times New Roman" w:hAnsi="Times New Roman" w:cs="Times New Roman"/>
-        </w:rPr>
-        <w:t>Koseff</w:t>
-      </w:r>
-      <w:proofErr w:type="spellEnd"/>
-      <w:r>
-        <w:rPr>
-          <w:rFonts w:ascii="Times New Roman" w:hAnsi="Times New Roman" w:cs="Times New Roman"/>
-        </w:rPr>
-        <w:t xml:space="preserve">, J.R., </w:t>
-      </w:r>
-      <w:proofErr w:type="spellStart"/>
-      <w:r>
-        <w:rPr>
-          <w:rFonts w:ascii="Times New Roman" w:hAnsi="Times New Roman" w:cs="Times New Roman"/>
-        </w:rPr>
-        <w:t>Fram</w:t>
-      </w:r>
-      <w:proofErr w:type="spellEnd"/>
-      <w:r>
-        <w:rPr>
-          <w:rFonts w:ascii="Times New Roman" w:hAnsi="Times New Roman" w:cs="Times New Roman"/>
-        </w:rPr>
-        <w:t xml:space="preserve">, J., </w:t>
-      </w:r>
-      <w:proofErr w:type="spellStart"/>
-      <w:r>
-        <w:rPr>
-          <w:rFonts w:ascii="Times New Roman" w:hAnsi="Times New Roman" w:cs="Times New Roman"/>
-        </w:rPr>
-        <w:t>MacIntyre</w:t>
-      </w:r>
-      <w:proofErr w:type="spellEnd"/>
-      <w:r>
-        <w:rPr>
-          <w:rFonts w:ascii="Times New Roman" w:hAnsi="Times New Roman" w:cs="Times New Roman"/>
-        </w:rPr>
-        <w:t xml:space="preserve">, S., Arkema, K., McDonald, C., Brzezinski, M.A., </w:t>
-      </w:r>
-      <w:proofErr w:type="spellStart"/>
-      <w:r>
-        <w:rPr>
-          <w:rFonts w:ascii="Times New Roman" w:hAnsi="Times New Roman" w:cs="Times New Roman"/>
-        </w:rPr>
-        <w:t>Largier</w:t>
-      </w:r>
-      <w:proofErr w:type="spellEnd"/>
-      <w:r>
-        <w:rPr>
-          <w:rFonts w:ascii="Times New Roman" w:hAnsi="Times New Roman" w:cs="Times New Roman"/>
-        </w:rPr>
-        <w:t xml:space="preserve">, J.L., </w:t>
-      </w:r>
-      <w:proofErr w:type="spellStart"/>
-      <w:r>
-        <w:rPr>
-          <w:rFonts w:ascii="Times New Roman" w:hAnsi="Times New Roman" w:cs="Times New Roman"/>
-        </w:rPr>
-        <w:t>Monismith</w:t>
-      </w:r>
-      <w:proofErr w:type="spellEnd"/>
-      <w:r>
-        <w:rPr>
-          <w:rFonts w:ascii="Times New Roman" w:hAnsi="Times New Roman" w:cs="Times New Roman"/>
-        </w:rPr>
-        <w:t xml:space="preserve">, S.G., Raimondi, P.T., </w:t>
-      </w:r>
-      <w:proofErr w:type="spellStart"/>
-      <w:r>
-        <w:rPr>
-          <w:rFonts w:ascii="Times New Roman" w:hAnsi="Times New Roman" w:cs="Times New Roman"/>
-        </w:rPr>
-        <w:t>Mardian</w:t>
-      </w:r>
-      <w:proofErr w:type="spellEnd"/>
-      <w:r>
-        <w:rPr>
-          <w:rFonts w:ascii="Times New Roman" w:hAnsi="Times New Roman" w:cs="Times New Roman"/>
-        </w:rPr>
-        <w:t>, B., 2007. Spatial patterns of flow and their modification within and around a giant kelp forest. Limnology and Oceanography 52, 1838–1852. https://doi.org/10.4319/lo.2007.52.5.1838</w:t>
+        <w:t>Gaylord, B., Rosman, J.H., Reed, D.C., Koseff, J.R., Fram, J., MacIntyre, S., Arkema, K., McDonald, C., Brzezinski, M.A., Largier, J.L., Monismith, S.G., Raimondi, P.T., Mardian, B., 2007. Spatial patterns of flow and their modification within and around a giant kelp forest. Limnology and Oceanography 52, 1838–1852. https://doi.org/10.4319/lo.2007.52.5.1838</w:t>
       </w:r>
     </w:p>
     <w:p>
@@ -37837,91 +37215,7 @@
         <w:rPr>
           <w:rFonts w:ascii="Times New Roman" w:hAnsi="Times New Roman" w:cs="Times New Roman"/>
         </w:rPr>
-        <w:t xml:space="preserve">Gruner, D.S., Smith, J.E., </w:t>
-      </w:r>
-      <w:proofErr w:type="spellStart"/>
-      <w:r>
-        <w:rPr>
-          <w:rFonts w:ascii="Times New Roman" w:hAnsi="Times New Roman" w:cs="Times New Roman"/>
-        </w:rPr>
-        <w:t>Seabloom</w:t>
-      </w:r>
-      <w:proofErr w:type="spellEnd"/>
-      <w:r>
-        <w:rPr>
-          <w:rFonts w:ascii="Times New Roman" w:hAnsi="Times New Roman" w:cs="Times New Roman"/>
-        </w:rPr>
-        <w:t xml:space="preserve">, E.W., </w:t>
-      </w:r>
-      <w:proofErr w:type="spellStart"/>
-      <w:r>
-        <w:rPr>
-          <w:rFonts w:ascii="Times New Roman" w:hAnsi="Times New Roman" w:cs="Times New Roman"/>
-        </w:rPr>
-        <w:t>Sandin</w:t>
-      </w:r>
-      <w:proofErr w:type="spellEnd"/>
-      <w:r>
-        <w:rPr>
-          <w:rFonts w:ascii="Times New Roman" w:hAnsi="Times New Roman" w:cs="Times New Roman"/>
-        </w:rPr>
-        <w:t xml:space="preserve">, S.A., Ngai, J.T., Hillebrand, H., </w:t>
-      </w:r>
-      <w:proofErr w:type="spellStart"/>
-      <w:r>
-        <w:rPr>
-          <w:rFonts w:ascii="Times New Roman" w:hAnsi="Times New Roman" w:cs="Times New Roman"/>
-        </w:rPr>
-        <w:t>Harpole</w:t>
-      </w:r>
-      <w:proofErr w:type="spellEnd"/>
-      <w:r>
-        <w:rPr>
-          <w:rFonts w:ascii="Times New Roman" w:hAnsi="Times New Roman" w:cs="Times New Roman"/>
-        </w:rPr>
-        <w:t xml:space="preserve">, W.S., </w:t>
-      </w:r>
-      <w:proofErr w:type="spellStart"/>
-      <w:r>
-        <w:rPr>
-          <w:rFonts w:ascii="Times New Roman" w:hAnsi="Times New Roman" w:cs="Times New Roman"/>
-        </w:rPr>
-        <w:t>Elser</w:t>
-      </w:r>
-      <w:proofErr w:type="spellEnd"/>
-      <w:r>
-        <w:rPr>
-          <w:rFonts w:ascii="Times New Roman" w:hAnsi="Times New Roman" w:cs="Times New Roman"/>
-        </w:rPr>
-        <w:t xml:space="preserve">, J.J., Cleland, E.E., Bracken, M.E.S., Borer, E.T., </w:t>
-      </w:r>
-      <w:proofErr w:type="spellStart"/>
-      <w:r>
-        <w:rPr>
-          <w:rFonts w:ascii="Times New Roman" w:hAnsi="Times New Roman" w:cs="Times New Roman"/>
-        </w:rPr>
-        <w:t>Bolker</w:t>
-      </w:r>
-      <w:proofErr w:type="spellEnd"/>
-      <w:r>
-        <w:rPr>
-          <w:rFonts w:ascii="Times New Roman" w:hAnsi="Times New Roman" w:cs="Times New Roman"/>
-        </w:rPr>
-        <w:t xml:space="preserve">, B.M., 2008. A cross-system synthesis of consumer and nutrient resource control on producer biomass. </w:t>
-      </w:r>
-      <w:proofErr w:type="spellStart"/>
-      <w:r>
-        <w:rPr>
-          <w:rFonts w:ascii="Times New Roman" w:hAnsi="Times New Roman" w:cs="Times New Roman"/>
-        </w:rPr>
-        <w:t>Ecol</w:t>
-      </w:r>
-      <w:proofErr w:type="spellEnd"/>
-      <w:r>
-        <w:rPr>
-          <w:rFonts w:ascii="Times New Roman" w:hAnsi="Times New Roman" w:cs="Times New Roman"/>
-        </w:rPr>
-        <w:t xml:space="preserve"> Lett 11, 740–755. https://doi.org/10.1111/j.1461-0248.2008.01192.x</w:t>
+        <w:t>Gruner, D.S., Smith, J.E., Seabloom, E.W., Sandin, S.A., Ngai, J.T., Hillebrand, H., Harpole, W.S., Elser, J.J., Cleland, E.E., Bracken, M.E.S., Borer, E.T., Bolker, B.M., 2008. A cross-system synthesis of consumer and nutrient resource control on producer biomass. Ecol Lett 11, 740–755. https://doi.org/10.1111/j.1461-0248.2008.01192.x</w:t>
       </w:r>
     </w:p>
     <w:p>
@@ -37931,33 +37225,11 @@
           <w:rFonts w:ascii="Times New Roman" w:hAnsi="Times New Roman" w:cs="Times New Roman"/>
         </w:rPr>
       </w:pPr>
-      <w:proofErr w:type="spellStart"/>
-      <w:r>
-        <w:rPr>
-          <w:rFonts w:ascii="Times New Roman" w:hAnsi="Times New Roman" w:cs="Times New Roman"/>
-        </w:rPr>
-        <w:t>Hartig</w:t>
-      </w:r>
-      <w:proofErr w:type="spellEnd"/>
-      <w:r>
-        <w:rPr>
-          <w:rFonts w:ascii="Times New Roman" w:hAnsi="Times New Roman" w:cs="Times New Roman"/>
-        </w:rPr>
-        <w:t xml:space="preserve">, F., 2022. </w:t>
-      </w:r>
-      <w:proofErr w:type="spellStart"/>
-      <w:r>
-        <w:rPr>
-          <w:rFonts w:ascii="Times New Roman" w:hAnsi="Times New Roman" w:cs="Times New Roman"/>
-        </w:rPr>
-        <w:t>DHARMa</w:t>
-      </w:r>
-      <w:proofErr w:type="spellEnd"/>
-      <w:r>
-        <w:rPr>
-          <w:rFonts w:ascii="Times New Roman" w:hAnsi="Times New Roman" w:cs="Times New Roman"/>
-        </w:rPr>
-        <w:t>: Residual Diagnostics for Hierarchical (Multi-Level / Mixed) Regression Models. R package version 0.4.6.</w:t>
+      <w:r>
+        <w:rPr>
+          <w:rFonts w:ascii="Times New Roman" w:hAnsi="Times New Roman" w:cs="Times New Roman"/>
+        </w:rPr>
+        <w:t>Hartig, F., 2022. DHARMa: Residual Diagnostics for Hierarchical (Multi-Level / Mixed) Regression Models. R package version 0.4.6.</w:t>
       </w:r>
     </w:p>
     <w:p>
@@ -37971,21 +37243,7 @@
         <w:rPr>
           <w:rFonts w:ascii="Times New Roman" w:hAnsi="Times New Roman" w:cs="Times New Roman"/>
         </w:rPr>
-        <w:t xml:space="preserve">Holbrook, S.J., Brooks, A.J., Schmitt, R.J., Stewart, H.L., 2008. Effects of sheltering fish on growth of their host corals. Mar </w:t>
-      </w:r>
-      <w:proofErr w:type="spellStart"/>
-      <w:r>
-        <w:rPr>
-          <w:rFonts w:ascii="Times New Roman" w:hAnsi="Times New Roman" w:cs="Times New Roman"/>
-        </w:rPr>
-        <w:t>Biol</w:t>
-      </w:r>
-      <w:proofErr w:type="spellEnd"/>
-      <w:r>
-        <w:rPr>
-          <w:rFonts w:ascii="Times New Roman" w:hAnsi="Times New Roman" w:cs="Times New Roman"/>
-        </w:rPr>
-        <w:t xml:space="preserve"> 155, 521–530. https://doi.org/10.1007/s00227-008-1051-7</w:t>
+        <w:t>Holbrook, S.J., Brooks, A.J., Schmitt, R.J., Stewart, H.L., 2008. Effects of sheltering fish on growth of their host corals. Mar Biol 155, 521–530. https://doi.org/10.1007/s00227-008-1051-7</w:t>
       </w:r>
     </w:p>
     <w:p>
@@ -37999,35 +37257,7 @@
         <w:rPr>
           <w:rFonts w:ascii="Times New Roman" w:hAnsi="Times New Roman" w:cs="Times New Roman"/>
         </w:rPr>
-        <w:t xml:space="preserve">Holmes, R.M., </w:t>
-      </w:r>
-      <w:proofErr w:type="spellStart"/>
-      <w:r>
-        <w:rPr>
-          <w:rFonts w:ascii="Times New Roman" w:hAnsi="Times New Roman" w:cs="Times New Roman"/>
-        </w:rPr>
-        <w:t>Aminot</w:t>
-      </w:r>
-      <w:proofErr w:type="spellEnd"/>
-      <w:r>
-        <w:rPr>
-          <w:rFonts w:ascii="Times New Roman" w:hAnsi="Times New Roman" w:cs="Times New Roman"/>
-        </w:rPr>
-        <w:t xml:space="preserve">, A., </w:t>
-      </w:r>
-      <w:proofErr w:type="spellStart"/>
-      <w:r>
-        <w:rPr>
-          <w:rFonts w:ascii="Times New Roman" w:hAnsi="Times New Roman" w:cs="Times New Roman"/>
-        </w:rPr>
-        <w:t>Kerouel</w:t>
-      </w:r>
-      <w:proofErr w:type="spellEnd"/>
-      <w:r>
-        <w:rPr>
-          <w:rFonts w:ascii="Times New Roman" w:hAnsi="Times New Roman" w:cs="Times New Roman"/>
-        </w:rPr>
-        <w:t>, R., Hooker, B.A., Peterson, B.J., 1999. A simple and precise method for measuring ammonium in marine and freshwater ecosystems. Canadian Journal of Fisheries and Aquatic Sciences 56, 1801–1808. https://doi.org/10.1139/f99-128</w:t>
+        <w:t>Holmes, R.M., Aminot, A., Kerouel, R., Hooker, B.A., Peterson, B.J., 1999. A simple and precise method for measuring ammonium in marine and freshwater ecosystems. Canadian Journal of Fisheries and Aquatic Sciences 56, 1801–1808. https://doi.org/10.1139/f99-128</w:t>
       </w:r>
     </w:p>
     <w:p>
@@ -38041,35 +37271,7 @@
         <w:rPr>
           <w:rFonts w:ascii="Times New Roman" w:hAnsi="Times New Roman" w:cs="Times New Roman"/>
         </w:rPr>
-        <w:t xml:space="preserve">Howard, B.R., Francis, F.T., Côté, I.M., </w:t>
-      </w:r>
-      <w:proofErr w:type="spellStart"/>
-      <w:r>
-        <w:rPr>
-          <w:rFonts w:ascii="Times New Roman" w:hAnsi="Times New Roman" w:cs="Times New Roman"/>
-        </w:rPr>
-        <w:t>Therriault</w:t>
-      </w:r>
-      <w:proofErr w:type="spellEnd"/>
-      <w:r>
-        <w:rPr>
-          <w:rFonts w:ascii="Times New Roman" w:hAnsi="Times New Roman" w:cs="Times New Roman"/>
-        </w:rPr>
-        <w:t xml:space="preserve">, T.W., 2019. Habitat alteration by invasive European green crab (Carcinus maenas) causes eelgrass loss in British Columbia, Canada. </w:t>
-      </w:r>
-      <w:proofErr w:type="spellStart"/>
-      <w:r>
-        <w:rPr>
-          <w:rFonts w:ascii="Times New Roman" w:hAnsi="Times New Roman" w:cs="Times New Roman"/>
-        </w:rPr>
-        <w:t>Biol</w:t>
-      </w:r>
-      <w:proofErr w:type="spellEnd"/>
-      <w:r>
-        <w:rPr>
-          <w:rFonts w:ascii="Times New Roman" w:hAnsi="Times New Roman" w:cs="Times New Roman"/>
-        </w:rPr>
-        <w:t xml:space="preserve"> Invasions 21, 3607–3618. https://doi.org/10.1007/s10530-019-02072-z</w:t>
+        <w:t>Howard, B.R., Francis, F.T., Côté, I.M., Therriault, T.W., 2019. Habitat alteration by invasive European green crab (Carcinus maenas) causes eelgrass loss in British Columbia, Canada. Biol Invasions 21, 3607–3618. https://doi.org/10.1007/s10530-019-02072-z</w:t>
       </w:r>
     </w:p>
     <w:p>
@@ -38083,49 +37285,7 @@
         <w:rPr>
           <w:rFonts w:ascii="Times New Roman" w:hAnsi="Times New Roman" w:cs="Times New Roman"/>
         </w:rPr>
-        <w:t xml:space="preserve">Layman, C.A., </w:t>
-      </w:r>
-      <w:proofErr w:type="spellStart"/>
-      <w:r>
-        <w:rPr>
-          <w:rFonts w:ascii="Times New Roman" w:hAnsi="Times New Roman" w:cs="Times New Roman"/>
-        </w:rPr>
-        <w:t>Allgeier</w:t>
-      </w:r>
-      <w:proofErr w:type="spellEnd"/>
-      <w:r>
-        <w:rPr>
-          <w:rFonts w:ascii="Times New Roman" w:hAnsi="Times New Roman" w:cs="Times New Roman"/>
-        </w:rPr>
-        <w:t xml:space="preserve">, J.E., Montaña, C.G., 2016. Mechanistic evidence of enhanced production on artificial reefs: A case study in a Bahamian seagrass ecosystem. </w:t>
-      </w:r>
-      <w:proofErr w:type="spellStart"/>
-      <w:r>
-        <w:rPr>
-          <w:rFonts w:ascii="Times New Roman" w:hAnsi="Times New Roman" w:cs="Times New Roman"/>
-        </w:rPr>
-        <w:t>Ecol</w:t>
-      </w:r>
-      <w:proofErr w:type="spellEnd"/>
-      <w:r>
-        <w:rPr>
-          <w:rFonts w:ascii="Times New Roman" w:hAnsi="Times New Roman" w:cs="Times New Roman"/>
-        </w:rPr>
-        <w:t xml:space="preserve"> </w:t>
-      </w:r>
-      <w:proofErr w:type="spellStart"/>
-      <w:r>
-        <w:rPr>
-          <w:rFonts w:ascii="Times New Roman" w:hAnsi="Times New Roman" w:cs="Times New Roman"/>
-        </w:rPr>
-        <w:t>Eng</w:t>
-      </w:r>
-      <w:proofErr w:type="spellEnd"/>
-      <w:r>
-        <w:rPr>
-          <w:rFonts w:ascii="Times New Roman" w:hAnsi="Times New Roman" w:cs="Times New Roman"/>
-        </w:rPr>
-        <w:t xml:space="preserve"> 95, 574–579. https://doi.org/10.1016/j.ecoleng.2016.06.109</w:t>
+        <w:t>Layman, C.A., Allgeier, J.E., Montaña, C.G., 2016. Mechanistic evidence of enhanced production on artificial reefs: A case study in a Bahamian seagrass ecosystem. Ecol Eng 95, 574–579. https://doi.org/10.1016/j.ecoleng.2016.06.109</w:t>
       </w:r>
     </w:p>
     <w:p>
@@ -38135,33 +37295,11 @@
           <w:rFonts w:ascii="Times New Roman" w:hAnsi="Times New Roman" w:cs="Times New Roman"/>
         </w:rPr>
       </w:pPr>
-      <w:proofErr w:type="spellStart"/>
-      <w:r>
-        <w:rPr>
-          <w:rFonts w:ascii="Times New Roman" w:hAnsi="Times New Roman" w:cs="Times New Roman"/>
-        </w:rPr>
-        <w:t>Leibold</w:t>
-      </w:r>
-      <w:proofErr w:type="spellEnd"/>
-      <w:r>
-        <w:rPr>
-          <w:rFonts w:ascii="Times New Roman" w:hAnsi="Times New Roman" w:cs="Times New Roman"/>
-        </w:rPr>
-        <w:t xml:space="preserve">, M.A., 1991. Biodiversity and nutrient enrichment in pond plankton communities. </w:t>
-      </w:r>
-      <w:proofErr w:type="spellStart"/>
-      <w:r>
-        <w:rPr>
-          <w:rFonts w:ascii="Times New Roman" w:hAnsi="Times New Roman" w:cs="Times New Roman"/>
-        </w:rPr>
-        <w:t>Evol</w:t>
-      </w:r>
-      <w:proofErr w:type="spellEnd"/>
-      <w:r>
-        <w:rPr>
-          <w:rFonts w:ascii="Times New Roman" w:hAnsi="Times New Roman" w:cs="Times New Roman"/>
-        </w:rPr>
-        <w:t>. Ecol. Res 1, 73–95.</w:t>
+      <w:r>
+        <w:rPr>
+          <w:rFonts w:ascii="Times New Roman" w:hAnsi="Times New Roman" w:cs="Times New Roman"/>
+        </w:rPr>
+        <w:t>Leibold, M.A., 1991. Biodiversity and nutrient enrichment in pond plankton communities. Evol. Ecol. Res 1, 73–95.</w:t>
       </w:r>
     </w:p>
     <w:p>
@@ -38171,19 +37309,11 @@
           <w:rFonts w:ascii="Times New Roman" w:hAnsi="Times New Roman" w:cs="Times New Roman"/>
         </w:rPr>
       </w:pPr>
-      <w:proofErr w:type="spellStart"/>
-      <w:r>
-        <w:rPr>
-          <w:rFonts w:ascii="Times New Roman" w:hAnsi="Times New Roman" w:cs="Times New Roman"/>
-        </w:rPr>
-        <w:t>Lobban</w:t>
-      </w:r>
-      <w:proofErr w:type="spellEnd"/>
-      <w:r>
-        <w:rPr>
-          <w:rFonts w:ascii="Times New Roman" w:hAnsi="Times New Roman" w:cs="Times New Roman"/>
-        </w:rPr>
-        <w:t>, C.S., Harrison, P.J., 1994. Seaweed Ecology and Physiology. Cambridge University Press.</w:t>
+      <w:r>
+        <w:rPr>
+          <w:rFonts w:ascii="Times New Roman" w:hAnsi="Times New Roman" w:cs="Times New Roman"/>
+        </w:rPr>
+        <w:t>Lobban, C.S., Harrison, P.J., 1994. Seaweed Ecology and Physiology. Cambridge University Press.</w:t>
       </w:r>
     </w:p>
     <w:p>
@@ -38197,21 +37327,7 @@
         <w:rPr>
           <w:rFonts w:ascii="Times New Roman" w:hAnsi="Times New Roman" w:cs="Times New Roman"/>
         </w:rPr>
-        <w:t xml:space="preserve">Lowman, H.E., Hirsch, M.E., Brzezinski, M.A., </w:t>
-      </w:r>
-      <w:proofErr w:type="spellStart"/>
-      <w:r>
-        <w:rPr>
-          <w:rFonts w:ascii="Times New Roman" w:hAnsi="Times New Roman" w:cs="Times New Roman"/>
-        </w:rPr>
-        <w:t>Melack</w:t>
-      </w:r>
-      <w:proofErr w:type="spellEnd"/>
-      <w:r>
-        <w:rPr>
-          <w:rFonts w:ascii="Times New Roman" w:hAnsi="Times New Roman" w:cs="Times New Roman"/>
-        </w:rPr>
-        <w:t>, J.M., 2023. Examining the Potential of Sandy Marine Sediments Surrounding Giant Kelp Forests to Provide Recycled Nutrients for Growth. Journal of Coastal Research 39, 442–454. https://doi.org/10.2112/JCOASTRES-D-22-00035.1</w:t>
+        <w:t>Lowman, H.E., Hirsch, M.E., Brzezinski, M.A., Melack, J.M., 2023. Examining the Potential of Sandy Marine Sediments Surrounding Giant Kelp Forests to Provide Recycled Nutrients for Growth. Journal of Coastal Research 39, 442–454. https://doi.org/10.2112/JCOASTRES-D-22-00035.1</w:t>
       </w:r>
     </w:p>
     <w:p>
@@ -38235,19 +37351,11 @@
           <w:rFonts w:ascii="Times New Roman" w:hAnsi="Times New Roman" w:cs="Times New Roman"/>
         </w:rPr>
       </w:pPr>
-      <w:proofErr w:type="spellStart"/>
-      <w:r>
-        <w:rPr>
-          <w:rFonts w:ascii="Times New Roman" w:hAnsi="Times New Roman" w:cs="Times New Roman"/>
-        </w:rPr>
-        <w:t>Menge</w:t>
-      </w:r>
-      <w:proofErr w:type="spellEnd"/>
-      <w:r>
-        <w:rPr>
-          <w:rFonts w:ascii="Times New Roman" w:hAnsi="Times New Roman" w:cs="Times New Roman"/>
-        </w:rPr>
-        <w:t>, B.A., 1992. Community Regulation: Under What Conditions Are Bottom-Up Factors Important on Rocky Shores? Ecology 73, 755–765. https://doi.org/10.2307/1940155</w:t>
+      <w:r>
+        <w:rPr>
+          <w:rFonts w:ascii="Times New Roman" w:hAnsi="Times New Roman" w:cs="Times New Roman"/>
+        </w:rPr>
+        <w:t>Menge, B.A., 1992. Community Regulation: Under What Conditions Are Bottom-Up Factors Important on Rocky Shores? Ecology 73, 755–765. https://doi.org/10.2307/1940155</w:t>
       </w:r>
     </w:p>
     <w:p>
@@ -38261,35 +37369,7 @@
         <w:rPr>
           <w:rFonts w:ascii="Times New Roman" w:hAnsi="Times New Roman" w:cs="Times New Roman"/>
         </w:rPr>
-        <w:t xml:space="preserve">Meyer, J.L., Schultz, E.T., 1985. Migrating haemulid fishes as a source of nutrients and organic matter on coral reefs. </w:t>
-      </w:r>
-      <w:proofErr w:type="spellStart"/>
-      <w:r>
-        <w:rPr>
-          <w:rFonts w:ascii="Times New Roman" w:hAnsi="Times New Roman" w:cs="Times New Roman"/>
-        </w:rPr>
-        <w:t>Limnol</w:t>
-      </w:r>
-      <w:proofErr w:type="spellEnd"/>
-      <w:r>
-        <w:rPr>
-          <w:rFonts w:ascii="Times New Roman" w:hAnsi="Times New Roman" w:cs="Times New Roman"/>
-        </w:rPr>
-        <w:t xml:space="preserve"> </w:t>
-      </w:r>
-      <w:proofErr w:type="spellStart"/>
-      <w:r>
-        <w:rPr>
-          <w:rFonts w:ascii="Times New Roman" w:hAnsi="Times New Roman" w:cs="Times New Roman"/>
-        </w:rPr>
-        <w:t>Oceanogr</w:t>
-      </w:r>
-      <w:proofErr w:type="spellEnd"/>
-      <w:r>
-        <w:rPr>
-          <w:rFonts w:ascii="Times New Roman" w:hAnsi="Times New Roman" w:cs="Times New Roman"/>
-        </w:rPr>
-        <w:t xml:space="preserve"> 30, 146–156.</w:t>
+        <w:t>Meyer, J.L., Schultz, E.T., 1985. Migrating haemulid fishes as a source of nutrients and organic matter on coral reefs. Limnol Oceanogr 30, 146–156.</w:t>
       </w:r>
     </w:p>
     <w:p>
@@ -38303,21 +37383,7 @@
         <w:rPr>
           <w:rFonts w:ascii="Times New Roman" w:hAnsi="Times New Roman" w:cs="Times New Roman"/>
         </w:rPr>
-        <w:t xml:space="preserve">Meyer, J.L., Schultz, E.T., </w:t>
-      </w:r>
-      <w:proofErr w:type="spellStart"/>
-      <w:r>
-        <w:rPr>
-          <w:rFonts w:ascii="Times New Roman" w:hAnsi="Times New Roman" w:cs="Times New Roman"/>
-        </w:rPr>
-        <w:t>Helfman</w:t>
-      </w:r>
-      <w:proofErr w:type="spellEnd"/>
-      <w:r>
-        <w:rPr>
-          <w:rFonts w:ascii="Times New Roman" w:hAnsi="Times New Roman" w:cs="Times New Roman"/>
-        </w:rPr>
-        <w:t>, G.S., 1983. Fish schools: An asset to corals. Science 220, 1047–1049. https://doi.org/10.1126/science.220.4601.1047</w:t>
+        <w:t>Meyer, J.L., Schultz, E.T., Helfman, G.S., 1983. Fish schools: An asset to corals. Science 220, 1047–1049. https://doi.org/10.1126/science.220.4601.1047</w:t>
       </w:r>
     </w:p>
     <w:p>
@@ -38342,145 +37408,11 @@
           <w:rFonts w:ascii="Times New Roman" w:hAnsi="Times New Roman" w:cs="Times New Roman"/>
         </w:rPr>
       </w:pPr>
-      <w:proofErr w:type="spellStart"/>
-      <w:r>
-        <w:rPr>
-          <w:rFonts w:ascii="Times New Roman" w:hAnsi="Times New Roman" w:cs="Times New Roman"/>
-        </w:rPr>
-        <w:t>Oksanen</w:t>
-      </w:r>
-      <w:proofErr w:type="spellEnd"/>
-      <w:r>
-        <w:rPr>
-          <w:rFonts w:ascii="Times New Roman" w:hAnsi="Times New Roman" w:cs="Times New Roman"/>
-        </w:rPr>
-        <w:t xml:space="preserve">, J., Simpson, G.L., Blanchet, F.G., </w:t>
-      </w:r>
-      <w:proofErr w:type="spellStart"/>
-      <w:r>
-        <w:rPr>
-          <w:rFonts w:ascii="Times New Roman" w:hAnsi="Times New Roman" w:cs="Times New Roman"/>
-        </w:rPr>
-        <w:t>Kindt</w:t>
-      </w:r>
-      <w:proofErr w:type="spellEnd"/>
-      <w:r>
-        <w:rPr>
-          <w:rFonts w:ascii="Times New Roman" w:hAnsi="Times New Roman" w:cs="Times New Roman"/>
-        </w:rPr>
-        <w:t xml:space="preserve">, R., Legendre, P., Minchin, P.R., O’Hara, R.B., </w:t>
-      </w:r>
-      <w:proofErr w:type="spellStart"/>
-      <w:r>
-        <w:rPr>
-          <w:rFonts w:ascii="Times New Roman" w:hAnsi="Times New Roman" w:cs="Times New Roman"/>
-        </w:rPr>
-        <w:t>Solymos</w:t>
-      </w:r>
-      <w:proofErr w:type="spellEnd"/>
-      <w:r>
-        <w:rPr>
-          <w:rFonts w:ascii="Times New Roman" w:hAnsi="Times New Roman" w:cs="Times New Roman"/>
-        </w:rPr>
-        <w:t xml:space="preserve">, P., Stevens, M.H.H., </w:t>
-      </w:r>
-      <w:proofErr w:type="spellStart"/>
-      <w:r>
-        <w:rPr>
-          <w:rFonts w:ascii="Times New Roman" w:hAnsi="Times New Roman" w:cs="Times New Roman"/>
-        </w:rPr>
-        <w:t>Szoecs</w:t>
-      </w:r>
-      <w:proofErr w:type="spellEnd"/>
-      <w:r>
-        <w:rPr>
-          <w:rFonts w:ascii="Times New Roman" w:hAnsi="Times New Roman" w:cs="Times New Roman"/>
-        </w:rPr>
-        <w:t xml:space="preserve">, E., Wagner, H., Barbour, M., </w:t>
-      </w:r>
-      <w:proofErr w:type="spellStart"/>
-      <w:r>
-        <w:rPr>
-          <w:rFonts w:ascii="Times New Roman" w:hAnsi="Times New Roman" w:cs="Times New Roman"/>
-        </w:rPr>
-        <w:t>Bedward</w:t>
-      </w:r>
-      <w:proofErr w:type="spellEnd"/>
-      <w:r>
-        <w:rPr>
-          <w:rFonts w:ascii="Times New Roman" w:hAnsi="Times New Roman" w:cs="Times New Roman"/>
-        </w:rPr>
-        <w:t xml:space="preserve">, M., </w:t>
-      </w:r>
-      <w:proofErr w:type="spellStart"/>
-      <w:r>
-        <w:rPr>
-          <w:rFonts w:ascii="Times New Roman" w:hAnsi="Times New Roman" w:cs="Times New Roman"/>
-        </w:rPr>
-        <w:t>Bolker</w:t>
-      </w:r>
-      <w:proofErr w:type="spellEnd"/>
-      <w:r>
-        <w:rPr>
-          <w:rFonts w:ascii="Times New Roman" w:hAnsi="Times New Roman" w:cs="Times New Roman"/>
-        </w:rPr>
-        <w:t xml:space="preserve">, B., </w:t>
-      </w:r>
-      <w:proofErr w:type="spellStart"/>
-      <w:r>
-        <w:rPr>
-          <w:rFonts w:ascii="Times New Roman" w:hAnsi="Times New Roman" w:cs="Times New Roman"/>
-        </w:rPr>
-        <w:t>Borcard</w:t>
-      </w:r>
-      <w:proofErr w:type="spellEnd"/>
-      <w:r>
-        <w:rPr>
-          <w:rFonts w:ascii="Times New Roman" w:hAnsi="Times New Roman" w:cs="Times New Roman"/>
-        </w:rPr>
-        <w:t xml:space="preserve">, D., Carvalho, G., Chirico, M., Caceres, M.D., Durand, S., Evangelista, H.B.A., </w:t>
-      </w:r>
-      <w:proofErr w:type="spellStart"/>
-      <w:r>
-        <w:rPr>
-          <w:rFonts w:ascii="Times New Roman" w:hAnsi="Times New Roman" w:cs="Times New Roman"/>
-        </w:rPr>
-        <w:t>FitzJohn</w:t>
-      </w:r>
-      <w:proofErr w:type="spellEnd"/>
-      <w:r>
-        <w:rPr>
-          <w:rFonts w:ascii="Times New Roman" w:hAnsi="Times New Roman" w:cs="Times New Roman"/>
-        </w:rPr>
-        <w:t xml:space="preserve">, R., Friendly, M., </w:t>
-      </w:r>
-      <w:proofErr w:type="spellStart"/>
-      <w:r>
-        <w:rPr>
-          <w:rFonts w:ascii="Times New Roman" w:hAnsi="Times New Roman" w:cs="Times New Roman"/>
-        </w:rPr>
-        <w:t>Furneaux</w:t>
-      </w:r>
-      <w:proofErr w:type="spellEnd"/>
-      <w:r>
-        <w:rPr>
-          <w:rFonts w:ascii="Times New Roman" w:hAnsi="Times New Roman" w:cs="Times New Roman"/>
-        </w:rPr>
-        <w:t xml:space="preserve">, B., Hannigan, G., Hill, M.O., Lahti, L., McGlinn, D., Ouellette, M.-H., Cunha, E.R., Smith, T., Stier, A., </w:t>
-      </w:r>
-      <w:proofErr w:type="spellStart"/>
-      <w:r>
-        <w:rPr>
-          <w:rFonts w:ascii="Times New Roman" w:hAnsi="Times New Roman" w:cs="Times New Roman"/>
-        </w:rPr>
-        <w:t>Braak</w:t>
-      </w:r>
-      <w:proofErr w:type="spellEnd"/>
-      <w:r>
-        <w:rPr>
-          <w:rFonts w:ascii="Times New Roman" w:hAnsi="Times New Roman" w:cs="Times New Roman"/>
-        </w:rPr>
-        <w:t>, C.J.F.T., Weedon, J., 2022. vegan: Community Ecology Package. R package version 2.6-4.</w:t>
+      <w:r>
+        <w:rPr>
+          <w:rFonts w:ascii="Times New Roman" w:hAnsi="Times New Roman" w:cs="Times New Roman"/>
+        </w:rPr>
+        <w:t>Oksanen, J., Simpson, G.L., Blanchet, F.G., Kindt, R., Legendre, P., Minchin, P.R., O’Hara, R.B., Solymos, P., Stevens, M.H.H., Szoecs, E., Wagner, H., Barbour, M., Bedward, M., Bolker, B., Borcard, D., Carvalho, G., Chirico, M., Caceres, M.D., Durand, S., Evangelista, H.B.A., FitzJohn, R., Friendly, M., Furneaux, B., Hannigan, G., Hill, M.O., Lahti, L., McGlinn, D., Ouellette, M.-H., Cunha, E.R., Smith, T., Stier, A., Braak, C.J.F.T., Weedon, J., 2022. vegan: Community Ecology Package. R package version 2.6-4.</w:t>
       </w:r>
     </w:p>
     <w:p>
@@ -38504,19 +37436,11 @@
           <w:rFonts w:ascii="Times New Roman" w:hAnsi="Times New Roman" w:cs="Times New Roman"/>
         </w:rPr>
       </w:pPr>
-      <w:proofErr w:type="spellStart"/>
-      <w:r>
-        <w:rPr>
-          <w:rFonts w:ascii="Times New Roman" w:hAnsi="Times New Roman" w:cs="Times New Roman"/>
-        </w:rPr>
-        <w:t>Pawlowicz</w:t>
-      </w:r>
-      <w:proofErr w:type="spellEnd"/>
-      <w:r>
-        <w:rPr>
-          <w:rFonts w:ascii="Times New Roman" w:hAnsi="Times New Roman" w:cs="Times New Roman"/>
-        </w:rPr>
-        <w:t>, R., 2017. Seasonal cycles, hypoxia, and renewal in a coastal fjord (Barkley Sound, British Columbia). Atmosphere-Ocean 55, 264–283. https://doi.org/10.1080/07055900.2017.1374240</w:t>
+      <w:r>
+        <w:rPr>
+          <w:rFonts w:ascii="Times New Roman" w:hAnsi="Times New Roman" w:cs="Times New Roman"/>
+        </w:rPr>
+        <w:t>Pawlowicz, R., 2017. Seasonal cycles, hypoxia, and renewal in a coastal fjord (Barkley Sound, British Columbia). Atmosphere-Ocean 55, 264–283. https://doi.org/10.1080/07055900.2017.1374240</w:t>
       </w:r>
     </w:p>
     <w:p>
@@ -38530,21 +37454,7 @@
         <w:rPr>
           <w:rFonts w:ascii="Times New Roman" w:hAnsi="Times New Roman" w:cs="Times New Roman"/>
         </w:rPr>
-        <w:t xml:space="preserve">Pfister, C.A., </w:t>
-      </w:r>
-      <w:proofErr w:type="spellStart"/>
-      <w:r>
-        <w:rPr>
-          <w:rFonts w:ascii="Times New Roman" w:hAnsi="Times New Roman" w:cs="Times New Roman"/>
-        </w:rPr>
-        <w:t>Altabet</w:t>
-      </w:r>
-      <w:proofErr w:type="spellEnd"/>
-      <w:r>
-        <w:rPr>
-          <w:rFonts w:ascii="Times New Roman" w:hAnsi="Times New Roman" w:cs="Times New Roman"/>
-        </w:rPr>
-        <w:t>, M.A., Post, D., 2014. Animal regeneration and microbial retention of nitrogen along coastal rocky shores. Ecology 95, 2803–2814. https://doi.org/10.1890/13-1825.1</w:t>
+        <w:t>Pfister, C.A., Altabet, M.A., Post, D., 2014. Animal regeneration and microbial retention of nitrogen along coastal rocky shores. Ecology 95, 2803–2814. https://doi.org/10.1890/13-1825.1</w:t>
       </w:r>
     </w:p>
     <w:p>
@@ -38558,21 +37468,7 @@
         <w:rPr>
           <w:rFonts w:ascii="Times New Roman" w:hAnsi="Times New Roman" w:cs="Times New Roman"/>
         </w:rPr>
-        <w:t xml:space="preserve">Pfister, C.A., </w:t>
-      </w:r>
-      <w:proofErr w:type="spellStart"/>
-      <w:r>
-        <w:rPr>
-          <w:rFonts w:ascii="Times New Roman" w:hAnsi="Times New Roman" w:cs="Times New Roman"/>
-        </w:rPr>
-        <w:t>Altabet</w:t>
-      </w:r>
-      <w:proofErr w:type="spellEnd"/>
-      <w:r>
-        <w:rPr>
-          <w:rFonts w:ascii="Times New Roman" w:hAnsi="Times New Roman" w:cs="Times New Roman"/>
-        </w:rPr>
-        <w:t>, M.A., Weigel, B.L., 2019. Kelp beds and their local effects on seawater chemistry, productivity, and microbial communities. Ecology 100, e02798. https://doi.org/10.1002/ecy.2798</w:t>
+        <w:t>Pfister, C.A., Altabet, M.A., Weigel, B.L., 2019. Kelp beds and their local effects on seawater chemistry, productivity, and microbial communities. Ecology 100, e02798. https://doi.org/10.1002/ecy.2798</w:t>
       </w:r>
     </w:p>
     <w:p>
@@ -38586,21 +37482,7 @@
         <w:rPr>
           <w:rFonts w:ascii="Times New Roman" w:hAnsi="Times New Roman" w:cs="Times New Roman"/>
         </w:rPr>
-        <w:t xml:space="preserve">Phillips, J.C., Hurd, C.L., 2004. Kinetics of nitrate, ammonium, and urea uptake by four intertidal seaweeds from New Zealand. J </w:t>
-      </w:r>
-      <w:proofErr w:type="spellStart"/>
-      <w:r>
-        <w:rPr>
-          <w:rFonts w:ascii="Times New Roman" w:hAnsi="Times New Roman" w:cs="Times New Roman"/>
-        </w:rPr>
-        <w:t>Phycol</w:t>
-      </w:r>
-      <w:proofErr w:type="spellEnd"/>
-      <w:r>
-        <w:rPr>
-          <w:rFonts w:ascii="Times New Roman" w:hAnsi="Times New Roman" w:cs="Times New Roman"/>
-        </w:rPr>
-        <w:t xml:space="preserve"> 40, 534–545. https://doi.org/10.1111/j.1529-8817.2004.03157.x</w:t>
+        <w:t>Phillips, J.C., Hurd, C.L., 2004. Kinetics of nitrate, ammonium, and urea uptake by four intertidal seaweeds from New Zealand. J Phycol 40, 534–545. https://doi.org/10.1111/j.1529-8817.2004.03157.x</w:t>
       </w:r>
     </w:p>
     <w:p>
@@ -38610,61 +37492,11 @@
           <w:rFonts w:ascii="Times New Roman" w:hAnsi="Times New Roman" w:cs="Times New Roman"/>
         </w:rPr>
       </w:pPr>
-      <w:proofErr w:type="spellStart"/>
-      <w:r>
-        <w:rPr>
-          <w:rFonts w:ascii="Times New Roman" w:hAnsi="Times New Roman" w:cs="Times New Roman"/>
-        </w:rPr>
-        <w:t>Probyn</w:t>
-      </w:r>
-      <w:proofErr w:type="spellEnd"/>
-      <w:r>
-        <w:rPr>
-          <w:rFonts w:ascii="Times New Roman" w:hAnsi="Times New Roman" w:cs="Times New Roman"/>
-        </w:rPr>
-        <w:t xml:space="preserve">, T.A., Chapman, A.R.O., 1983. Summer growth of </w:t>
-      </w:r>
-      <w:proofErr w:type="spellStart"/>
-      <w:r>
-        <w:rPr>
-          <w:rFonts w:ascii="Times New Roman" w:hAnsi="Times New Roman" w:cs="Times New Roman"/>
-        </w:rPr>
-        <w:t>Chordaria</w:t>
-      </w:r>
-      <w:proofErr w:type="spellEnd"/>
-      <w:r>
-        <w:rPr>
-          <w:rFonts w:ascii="Times New Roman" w:hAnsi="Times New Roman" w:cs="Times New Roman"/>
-        </w:rPr>
-        <w:t xml:space="preserve"> </w:t>
-      </w:r>
-      <w:proofErr w:type="spellStart"/>
-      <w:r>
-        <w:rPr>
-          <w:rFonts w:ascii="Times New Roman" w:hAnsi="Times New Roman" w:cs="Times New Roman"/>
-        </w:rPr>
-        <w:t>flagelliformis</w:t>
-      </w:r>
-      <w:proofErr w:type="spellEnd"/>
-      <w:r>
-        <w:rPr>
-          <w:rFonts w:ascii="Times New Roman" w:hAnsi="Times New Roman" w:cs="Times New Roman"/>
-        </w:rPr>
-        <w:t xml:space="preserve"> (O.F. </w:t>
-      </w:r>
-      <w:proofErr w:type="spellStart"/>
-      <w:r>
-        <w:rPr>
-          <w:rFonts w:ascii="Times New Roman" w:hAnsi="Times New Roman" w:cs="Times New Roman"/>
-        </w:rPr>
-        <w:t>Muell</w:t>
-      </w:r>
-      <w:proofErr w:type="spellEnd"/>
-      <w:r>
-        <w:rPr>
-          <w:rFonts w:ascii="Times New Roman" w:hAnsi="Times New Roman" w:cs="Times New Roman"/>
-        </w:rPr>
-        <w:t>.) C. Ag.: Physiological strategies in a nutrient stressed environment. Journal of Experimental Marine Biology and Ecology 73, 243–271. https://doi.org/10.1016/0022-0981(83)90050-3</w:t>
+      <w:r>
+        <w:rPr>
+          <w:rFonts w:ascii="Times New Roman" w:hAnsi="Times New Roman" w:cs="Times New Roman"/>
+        </w:rPr>
+        <w:t>Probyn, T.A., Chapman, A.R.O., 1983. Summer growth of Chordaria flagelliformis (O.F. Muell.) C. Ag.: Physiological strategies in a nutrient stressed environment. Journal of Experimental Marine Biology and Ecology 73, 243–271. https://doi.org/10.1016/0022-0981(83)90050-3</w:t>
       </w:r>
     </w:p>
     <w:p>
@@ -38692,21 +37524,7 @@
         <w:rPr>
           <w:rFonts w:ascii="Times New Roman" w:hAnsi="Times New Roman" w:cs="Times New Roman"/>
         </w:rPr>
-        <w:t xml:space="preserve">Roman, J., McCarthy, J.J., 2010. The Whale Pump: Marine Mammals Enhance Primary Productivity in a Coastal Basin. </w:t>
-      </w:r>
-      <w:proofErr w:type="spellStart"/>
-      <w:r>
-        <w:rPr>
-          <w:rFonts w:ascii="Times New Roman" w:hAnsi="Times New Roman" w:cs="Times New Roman"/>
-        </w:rPr>
-        <w:t>PLoS</w:t>
-      </w:r>
-      <w:proofErr w:type="spellEnd"/>
-      <w:r>
-        <w:rPr>
-          <w:rFonts w:ascii="Times New Roman" w:hAnsi="Times New Roman" w:cs="Times New Roman"/>
-        </w:rPr>
-        <w:t xml:space="preserve"> ONE 5, e13255. https://doi.org/10.1371/journal.pone.0013255</w:t>
+        <w:t>Roman, J., McCarthy, J.J., 2010. The Whale Pump: Marine Mammals Enhance Primary Productivity in a Coastal Basin. PLoS ONE 5, e13255. https://doi.org/10.1371/journal.pone.0013255</w:t>
       </w:r>
     </w:p>
     <w:p>
@@ -38716,33 +37534,11 @@
           <w:rFonts w:ascii="Times New Roman" w:hAnsi="Times New Roman" w:cs="Times New Roman"/>
         </w:rPr>
       </w:pPr>
-      <w:proofErr w:type="spellStart"/>
-      <w:r>
-        <w:rPr>
-          <w:rFonts w:ascii="Times New Roman" w:hAnsi="Times New Roman" w:cs="Times New Roman"/>
-        </w:rPr>
-        <w:t>RStudio</w:t>
-      </w:r>
-      <w:proofErr w:type="spellEnd"/>
-      <w:r>
-        <w:rPr>
-          <w:rFonts w:ascii="Times New Roman" w:hAnsi="Times New Roman" w:cs="Times New Roman"/>
-        </w:rPr>
-        <w:t xml:space="preserve"> Team, 2016. </w:t>
-      </w:r>
-      <w:proofErr w:type="spellStart"/>
-      <w:r>
-        <w:rPr>
-          <w:rFonts w:ascii="Times New Roman" w:hAnsi="Times New Roman" w:cs="Times New Roman"/>
-        </w:rPr>
-        <w:t>RStudio</w:t>
-      </w:r>
-      <w:proofErr w:type="spellEnd"/>
-      <w:r>
-        <w:rPr>
-          <w:rFonts w:ascii="Times New Roman" w:hAnsi="Times New Roman" w:cs="Times New Roman"/>
-        </w:rPr>
-        <w:t>: Integrated development for R.</w:t>
+      <w:r>
+        <w:rPr>
+          <w:rFonts w:ascii="Times New Roman" w:hAnsi="Times New Roman" w:cs="Times New Roman"/>
+        </w:rPr>
+        <w:t>RStudio Team, 2016. RStudio: Integrated development for R.</w:t>
       </w:r>
     </w:p>
     <w:p>
@@ -38756,21 +37552,7 @@
         <w:rPr>
           <w:rFonts w:ascii="Times New Roman" w:hAnsi="Times New Roman" w:cs="Times New Roman"/>
         </w:rPr>
-        <w:t xml:space="preserve">Sellers, A.J., Leung, B., </w:t>
-      </w:r>
-      <w:proofErr w:type="spellStart"/>
-      <w:r>
-        <w:rPr>
-          <w:rFonts w:ascii="Times New Roman" w:hAnsi="Times New Roman" w:cs="Times New Roman"/>
-        </w:rPr>
-        <w:t>Torchin</w:t>
-      </w:r>
-      <w:proofErr w:type="spellEnd"/>
-      <w:r>
-        <w:rPr>
-          <w:rFonts w:ascii="Times New Roman" w:hAnsi="Times New Roman" w:cs="Times New Roman"/>
-        </w:rPr>
-        <w:t>, M.E., 2020. Global meta-analysis of how marine upwelling affects herbivory. Global Ecology and Biogeography 29, 370–383. https://doi.org/10.1111/geb.13023</w:t>
+        <w:t>Sellers, A.J., Leung, B., Torchin, M.E., 2020. Global meta-analysis of how marine upwelling affects herbivory. Global Ecology and Biogeography 29, 370–383. https://doi.org/10.1111/geb.13023</w:t>
       </w:r>
     </w:p>
     <w:p>
@@ -38784,35 +37566,7 @@
         <w:rPr>
           <w:rFonts w:ascii="Times New Roman" w:hAnsi="Times New Roman" w:cs="Times New Roman"/>
         </w:rPr>
-        <w:t xml:space="preserve">Shantz, A.A., Ladd, M.C., </w:t>
-      </w:r>
-      <w:proofErr w:type="spellStart"/>
-      <w:r>
-        <w:rPr>
-          <w:rFonts w:ascii="Times New Roman" w:hAnsi="Times New Roman" w:cs="Times New Roman"/>
-        </w:rPr>
-        <w:t>Schrack</w:t>
-      </w:r>
-      <w:proofErr w:type="spellEnd"/>
-      <w:r>
-        <w:rPr>
-          <w:rFonts w:ascii="Times New Roman" w:hAnsi="Times New Roman" w:cs="Times New Roman"/>
-        </w:rPr>
-        <w:t xml:space="preserve">, E., </w:t>
-      </w:r>
-      <w:proofErr w:type="spellStart"/>
-      <w:r>
-        <w:rPr>
-          <w:rFonts w:ascii="Times New Roman" w:hAnsi="Times New Roman" w:cs="Times New Roman"/>
-        </w:rPr>
-        <w:t>Burkepile</w:t>
-      </w:r>
-      <w:proofErr w:type="spellEnd"/>
-      <w:r>
-        <w:rPr>
-          <w:rFonts w:ascii="Times New Roman" w:hAnsi="Times New Roman" w:cs="Times New Roman"/>
-        </w:rPr>
-        <w:t>, D.E., 2015. Fish-derived nutrient hotspots shape coral reef benthic communities. Ecological Applications 25, 2142–2152. https://doi.org/10.1890/14-2209.1</w:t>
+        <w:t>Shantz, A.A., Ladd, M.C., Schrack, E., Burkepile, D.E., 2015. Fish-derived nutrient hotspots shape coral reef benthic communities. Ecological Applications 25, 2142–2152. https://doi.org/10.1890/14-2209.1</w:t>
       </w:r>
     </w:p>
     <w:p>
@@ -38822,61 +37576,11 @@
           <w:rFonts w:ascii="Times New Roman" w:hAnsi="Times New Roman" w:cs="Times New Roman"/>
         </w:rPr>
       </w:pPr>
-      <w:proofErr w:type="spellStart"/>
-      <w:r>
-        <w:rPr>
-          <w:rFonts w:ascii="Times New Roman" w:hAnsi="Times New Roman" w:cs="Times New Roman"/>
-        </w:rPr>
-        <w:t>Starko</w:t>
-      </w:r>
-      <w:proofErr w:type="spellEnd"/>
-      <w:r>
-        <w:rPr>
-          <w:rFonts w:ascii="Times New Roman" w:hAnsi="Times New Roman" w:cs="Times New Roman"/>
-        </w:rPr>
-        <w:t xml:space="preserve">, S., Neufeld, C.J., </w:t>
-      </w:r>
-      <w:proofErr w:type="spellStart"/>
-      <w:r>
-        <w:rPr>
-          <w:rFonts w:ascii="Times New Roman" w:hAnsi="Times New Roman" w:cs="Times New Roman"/>
-        </w:rPr>
-        <w:t>Gendall</w:t>
-      </w:r>
-      <w:proofErr w:type="spellEnd"/>
-      <w:r>
-        <w:rPr>
-          <w:rFonts w:ascii="Times New Roman" w:hAnsi="Times New Roman" w:cs="Times New Roman"/>
-        </w:rPr>
-        <w:t xml:space="preserve">, L., Timmer, B., Campbell, L., </w:t>
-      </w:r>
-      <w:proofErr w:type="spellStart"/>
-      <w:r>
-        <w:rPr>
-          <w:rFonts w:ascii="Times New Roman" w:hAnsi="Times New Roman" w:cs="Times New Roman"/>
-        </w:rPr>
-        <w:t>Yakimishyn</w:t>
-      </w:r>
-      <w:proofErr w:type="spellEnd"/>
-      <w:r>
-        <w:rPr>
-          <w:rFonts w:ascii="Times New Roman" w:hAnsi="Times New Roman" w:cs="Times New Roman"/>
-        </w:rPr>
-        <w:t xml:space="preserve">, J., </w:t>
-      </w:r>
-      <w:proofErr w:type="spellStart"/>
-      <w:r>
-        <w:rPr>
-          <w:rFonts w:ascii="Times New Roman" w:hAnsi="Times New Roman" w:cs="Times New Roman"/>
-        </w:rPr>
-        <w:t>Druehl</w:t>
-      </w:r>
-      <w:proofErr w:type="spellEnd"/>
-      <w:r>
-        <w:rPr>
-          <w:rFonts w:ascii="Times New Roman" w:hAnsi="Times New Roman" w:cs="Times New Roman"/>
-        </w:rPr>
-        <w:t>, L., Baum, J.K., 2022. Microclimate predicts kelp forest extinction in the face of direct and indirect marine heatwave effects. Ecological Applications 32, e2673. https://doi.org/10.1002/eap.2673</w:t>
+      <w:r>
+        <w:rPr>
+          <w:rFonts w:ascii="Times New Roman" w:hAnsi="Times New Roman" w:cs="Times New Roman"/>
+        </w:rPr>
+        <w:t>Starko, S., Neufeld, C.J., Gendall, L., Timmer, B., Campbell, L., Yakimishyn, J., Druehl, L., Baum, J.K., 2022. Microclimate predicts kelp forest extinction in the face of direct and indirect marine heatwave effects. Ecological Applications 32, e2673. https://doi.org/10.1002/eap.2673</w:t>
       </w:r>
     </w:p>
     <w:p>
@@ -38886,48 +37590,12 @@
           <w:rFonts w:ascii="Times New Roman" w:hAnsi="Times New Roman" w:cs="Times New Roman"/>
         </w:rPr>
       </w:pPr>
-      <w:proofErr w:type="spellStart"/>
       <w:r>
         <w:rPr>
           <w:rFonts w:ascii="Times New Roman" w:hAnsi="Times New Roman" w:cs="Times New Roman"/>
         </w:rPr>
         <w:lastRenderedPageBreak/>
-        <w:t>Steneck</w:t>
-      </w:r>
-      <w:proofErr w:type="spellEnd"/>
-      <w:r>
-        <w:rPr>
-          <w:rFonts w:ascii="Times New Roman" w:hAnsi="Times New Roman" w:cs="Times New Roman"/>
-        </w:rPr>
-        <w:t xml:space="preserve">, R.S., Graham, M.H., Bourque, B.J., Corbett, D., </w:t>
-      </w:r>
-      <w:proofErr w:type="spellStart"/>
-      <w:r>
-        <w:rPr>
-          <w:rFonts w:ascii="Times New Roman" w:hAnsi="Times New Roman" w:cs="Times New Roman"/>
-        </w:rPr>
-        <w:t>Erlandson</w:t>
-      </w:r>
-      <w:proofErr w:type="spellEnd"/>
-      <w:r>
-        <w:rPr>
-          <w:rFonts w:ascii="Times New Roman" w:hAnsi="Times New Roman" w:cs="Times New Roman"/>
-        </w:rPr>
-        <w:t xml:space="preserve">, J.M., Estes, J.A., </w:t>
-      </w:r>
-      <w:proofErr w:type="spellStart"/>
-      <w:r>
-        <w:rPr>
-          <w:rFonts w:ascii="Times New Roman" w:hAnsi="Times New Roman" w:cs="Times New Roman"/>
-        </w:rPr>
-        <w:t>Tegner</w:t>
-      </w:r>
-      <w:proofErr w:type="spellEnd"/>
-      <w:r>
-        <w:rPr>
-          <w:rFonts w:ascii="Times New Roman" w:hAnsi="Times New Roman" w:cs="Times New Roman"/>
-        </w:rPr>
-        <w:t>, M.J., 2002. Kelp forest ecosystems: biodiversity, stability, resilience and future. Environmental Conservation 29, 436–459. https://doi.org/10.1017/S0376892902000322</w:t>
+        <w:t>Steneck, R.S., Graham, M.H., Bourque, B.J., Corbett, D., Erlandson, J.M., Estes, J.A., Tegner, M.J., 2002. Kelp forest ecosystems: biodiversity, stability, resilience and future. Environmental Conservation 29, 436–459. https://doi.org/10.1017/S0376892902000322</w:t>
       </w:r>
     </w:p>
     <w:p>
@@ -38937,47 +37605,11 @@
           <w:rFonts w:ascii="Times New Roman" w:hAnsi="Times New Roman" w:cs="Times New Roman"/>
         </w:rPr>
       </w:pPr>
-      <w:proofErr w:type="spellStart"/>
-      <w:r>
-        <w:rPr>
-          <w:rFonts w:ascii="Times New Roman" w:hAnsi="Times New Roman" w:cs="Times New Roman"/>
-        </w:rPr>
-        <w:t>Tanasichuk</w:t>
-      </w:r>
-      <w:proofErr w:type="spellEnd"/>
-      <w:r>
-        <w:rPr>
-          <w:rFonts w:ascii="Times New Roman" w:hAnsi="Times New Roman" w:cs="Times New Roman"/>
-        </w:rPr>
-        <w:t xml:space="preserve">, R., 1998. Interannual variations in the population biology and productivity of </w:t>
-      </w:r>
-      <w:proofErr w:type="spellStart"/>
-      <w:r>
-        <w:rPr>
-          <w:rFonts w:ascii="Times New Roman" w:hAnsi="Times New Roman" w:cs="Times New Roman"/>
-        </w:rPr>
-        <w:t>Euphausia</w:t>
-      </w:r>
-      <w:proofErr w:type="spellEnd"/>
-      <w:r>
-        <w:rPr>
-          <w:rFonts w:ascii="Times New Roman" w:hAnsi="Times New Roman" w:cs="Times New Roman"/>
-        </w:rPr>
-        <w:t xml:space="preserve"> </w:t>
-      </w:r>
-      <w:proofErr w:type="spellStart"/>
-      <w:r>
-        <w:rPr>
-          <w:rFonts w:ascii="Times New Roman" w:hAnsi="Times New Roman" w:cs="Times New Roman"/>
-        </w:rPr>
-        <w:t>pacifica</w:t>
-      </w:r>
-      <w:proofErr w:type="spellEnd"/>
-      <w:r>
-        <w:rPr>
-          <w:rFonts w:ascii="Times New Roman" w:hAnsi="Times New Roman" w:cs="Times New Roman"/>
-        </w:rPr>
-        <w:t xml:space="preserve"> in Barkley Sound, Canada, with special reference to the 1992 and 1993 warm ocean years. Mar. Ecol. Prog. Ser. 173, 163–180. https://doi.org/10.3354/meps173163</w:t>
+      <w:r>
+        <w:rPr>
+          <w:rFonts w:ascii="Times New Roman" w:hAnsi="Times New Roman" w:cs="Times New Roman"/>
+        </w:rPr>
+        <w:t>Tanasichuk, R., 1998. Interannual variations in the population biology and productivity of Euphausia pacifica in Barkley Sound, Canada, with special reference to the 1992 and 1993 warm ocean years. Mar. Ecol. Prog. Ser. 173, 163–180. https://doi.org/10.3354/meps173163</w:t>
       </w:r>
     </w:p>
     <w:p>
@@ -38991,77 +37623,7 @@
         <w:rPr>
           <w:rFonts w:ascii="Times New Roman" w:hAnsi="Times New Roman" w:cs="Times New Roman"/>
         </w:rPr>
-        <w:t xml:space="preserve">Taylor, B.W., Keep, C.F., Hall, R.O., Koch, B.J., </w:t>
-      </w:r>
-      <w:proofErr w:type="spellStart"/>
-      <w:r>
-        <w:rPr>
-          <w:rFonts w:ascii="Times New Roman" w:hAnsi="Times New Roman" w:cs="Times New Roman"/>
-        </w:rPr>
-        <w:t>Tronstad</w:t>
-      </w:r>
-      <w:proofErr w:type="spellEnd"/>
-      <w:r>
-        <w:rPr>
-          <w:rFonts w:ascii="Times New Roman" w:hAnsi="Times New Roman" w:cs="Times New Roman"/>
-        </w:rPr>
-        <w:t xml:space="preserve">, L.M., </w:t>
-      </w:r>
-      <w:proofErr w:type="spellStart"/>
-      <w:r>
-        <w:rPr>
-          <w:rFonts w:ascii="Times New Roman" w:hAnsi="Times New Roman" w:cs="Times New Roman"/>
-        </w:rPr>
-        <w:t>Flecker</w:t>
-      </w:r>
-      <w:proofErr w:type="spellEnd"/>
-      <w:r>
-        <w:rPr>
-          <w:rFonts w:ascii="Times New Roman" w:hAnsi="Times New Roman" w:cs="Times New Roman"/>
-        </w:rPr>
-        <w:t xml:space="preserve">, A.S., </w:t>
-      </w:r>
-      <w:proofErr w:type="spellStart"/>
-      <w:r>
-        <w:rPr>
-          <w:rFonts w:ascii="Times New Roman" w:hAnsi="Times New Roman" w:cs="Times New Roman"/>
-        </w:rPr>
-        <w:t>Ulseth</w:t>
-      </w:r>
-      <w:proofErr w:type="spellEnd"/>
-      <w:r>
-        <w:rPr>
-          <w:rFonts w:ascii="Times New Roman" w:hAnsi="Times New Roman" w:cs="Times New Roman"/>
-        </w:rPr>
-        <w:t xml:space="preserve">, A.J., 2007. Improving the fluorometric ammonium method: matrix effects, background fluorescence, and standard additions. Journal of the North American </w:t>
-      </w:r>
-      <w:proofErr w:type="spellStart"/>
-      <w:r>
-        <w:rPr>
-          <w:rFonts w:ascii="Times New Roman" w:hAnsi="Times New Roman" w:cs="Times New Roman"/>
-        </w:rPr>
-        <w:t>Benthological</w:t>
-      </w:r>
-      <w:proofErr w:type="spellEnd"/>
-      <w:r>
-        <w:rPr>
-          <w:rFonts w:ascii="Times New Roman" w:hAnsi="Times New Roman" w:cs="Times New Roman"/>
-        </w:rPr>
-        <w:t xml:space="preserve"> Society 26, 167–177. https://doi.org/10.1899/0887-3593(2007)26[</w:t>
-      </w:r>
-      <w:proofErr w:type="gramStart"/>
-      <w:r>
-        <w:rPr>
-          <w:rFonts w:ascii="Times New Roman" w:hAnsi="Times New Roman" w:cs="Times New Roman"/>
-        </w:rPr>
-        <w:t>167:ITFAMM</w:t>
-      </w:r>
-      <w:proofErr w:type="gramEnd"/>
-      <w:r>
-        <w:rPr>
-          <w:rFonts w:ascii="Times New Roman" w:hAnsi="Times New Roman" w:cs="Times New Roman"/>
-        </w:rPr>
-        <w:t>]2.0.CO;2</w:t>
+        <w:t>Taylor, B.W., Keep, C.F., Hall, R.O., Koch, B.J., Tronstad, L.M., Flecker, A.S., Ulseth, A.J., 2007. Improving the fluorometric ammonium method: matrix effects, background fluorescence, and standard additions. Journal of the North American Benthological Society 26, 167–177. https://doi.org/10.1899/0887-3593(2007)26[167:ITFAMM]2.0.CO;2</w:t>
       </w:r>
     </w:p>
     <w:p>
@@ -39085,19 +37647,11 @@
           <w:rFonts w:ascii="Times New Roman" w:hAnsi="Times New Roman" w:cs="Times New Roman"/>
         </w:rPr>
       </w:pPr>
-      <w:proofErr w:type="spellStart"/>
-      <w:r>
-        <w:rPr>
-          <w:rFonts w:ascii="Times New Roman" w:hAnsi="Times New Roman" w:cs="Times New Roman"/>
-        </w:rPr>
-        <w:t>Uthicke</w:t>
-      </w:r>
-      <w:proofErr w:type="spellEnd"/>
-      <w:r>
-        <w:rPr>
-          <w:rFonts w:ascii="Times New Roman" w:hAnsi="Times New Roman" w:cs="Times New Roman"/>
-        </w:rPr>
-        <w:t>, S., 2001. Nutrient regeneration by abundant coral reef holothurians. J. Exp. Mar. Biol. Ecol. 265, 153–170. https://doi.org/10.1016/S0022-0981(01)00329-X</w:t>
+      <w:r>
+        <w:rPr>
+          <w:rFonts w:ascii="Times New Roman" w:hAnsi="Times New Roman" w:cs="Times New Roman"/>
+        </w:rPr>
+        <w:t>Uthicke, S., 2001. Nutrient regeneration by abundant coral reef holothurians. J. Exp. Mar. Biol. Ecol. 265, 153–170. https://doi.org/10.1016/S0022-0981(01)00329-X</w:t>
       </w:r>
     </w:p>
     <w:p>
@@ -39107,61 +37661,11 @@
           <w:rFonts w:ascii="Times New Roman" w:hAnsi="Times New Roman" w:cs="Times New Roman"/>
         </w:rPr>
       </w:pPr>
-      <w:proofErr w:type="spellStart"/>
-      <w:r>
-        <w:rPr>
-          <w:rFonts w:ascii="Times New Roman" w:hAnsi="Times New Roman" w:cs="Times New Roman"/>
-        </w:rPr>
-        <w:t>Vanni</w:t>
-      </w:r>
-      <w:proofErr w:type="spellEnd"/>
-      <w:r>
-        <w:rPr>
-          <w:rFonts w:ascii="Times New Roman" w:hAnsi="Times New Roman" w:cs="Times New Roman"/>
-        </w:rPr>
-        <w:t xml:space="preserve">, M.J., 2002. Nutrient cycling by animals in freshwater ecosystems. </w:t>
-      </w:r>
-      <w:proofErr w:type="spellStart"/>
-      <w:r>
-        <w:rPr>
-          <w:rFonts w:ascii="Times New Roman" w:hAnsi="Times New Roman" w:cs="Times New Roman"/>
-        </w:rPr>
-        <w:t>Annu</w:t>
-      </w:r>
-      <w:proofErr w:type="spellEnd"/>
-      <w:r>
-        <w:rPr>
-          <w:rFonts w:ascii="Times New Roman" w:hAnsi="Times New Roman" w:cs="Times New Roman"/>
-        </w:rPr>
-        <w:t xml:space="preserve"> Rev </w:t>
-      </w:r>
-      <w:proofErr w:type="spellStart"/>
-      <w:r>
-        <w:rPr>
-          <w:rFonts w:ascii="Times New Roman" w:hAnsi="Times New Roman" w:cs="Times New Roman"/>
-        </w:rPr>
-        <w:t>Ecol</w:t>
-      </w:r>
-      <w:proofErr w:type="spellEnd"/>
-      <w:r>
-        <w:rPr>
-          <w:rFonts w:ascii="Times New Roman" w:hAnsi="Times New Roman" w:cs="Times New Roman"/>
-        </w:rPr>
-        <w:t xml:space="preserve"> </w:t>
-      </w:r>
-      <w:proofErr w:type="spellStart"/>
-      <w:r>
-        <w:rPr>
-          <w:rFonts w:ascii="Times New Roman" w:hAnsi="Times New Roman" w:cs="Times New Roman"/>
-        </w:rPr>
-        <w:t>Syst</w:t>
-      </w:r>
-      <w:proofErr w:type="spellEnd"/>
-      <w:r>
-        <w:rPr>
-          <w:rFonts w:ascii="Times New Roman" w:hAnsi="Times New Roman" w:cs="Times New Roman"/>
-        </w:rPr>
-        <w:t xml:space="preserve"> 33, 341–370. https://doi.org/10.1146/annurev.ecolsys.33.010802.150519</w:t>
+      <w:r>
+        <w:rPr>
+          <w:rFonts w:ascii="Times New Roman" w:hAnsi="Times New Roman" w:cs="Times New Roman"/>
+        </w:rPr>
+        <w:t>Vanni, M.J., 2002. Nutrient cycling by animals in freshwater ecosystems. Annu Rev Ecol Syst 33, 341–370. https://doi.org/10.1146/annurev.ecolsys.33.010802.150519</w:t>
       </w:r>
     </w:p>
     <w:p>
@@ -39175,91 +37679,7 @@
         <w:rPr>
           <w:rFonts w:ascii="Times New Roman" w:hAnsi="Times New Roman" w:cs="Times New Roman"/>
         </w:rPr>
-        <w:t xml:space="preserve">Wickham, H., </w:t>
-      </w:r>
-      <w:proofErr w:type="spellStart"/>
-      <w:r>
-        <w:rPr>
-          <w:rFonts w:ascii="Times New Roman" w:hAnsi="Times New Roman" w:cs="Times New Roman"/>
-        </w:rPr>
-        <w:t>Averick</w:t>
-      </w:r>
-      <w:proofErr w:type="spellEnd"/>
-      <w:r>
-        <w:rPr>
-          <w:rFonts w:ascii="Times New Roman" w:hAnsi="Times New Roman" w:cs="Times New Roman"/>
-        </w:rPr>
-        <w:t xml:space="preserve">, M., Bryan, J., Chang, W., McGowan, L.D., François, R., </w:t>
-      </w:r>
-      <w:proofErr w:type="spellStart"/>
-      <w:r>
-        <w:rPr>
-          <w:rFonts w:ascii="Times New Roman" w:hAnsi="Times New Roman" w:cs="Times New Roman"/>
-        </w:rPr>
-        <w:t>Grolemund</w:t>
-      </w:r>
-      <w:proofErr w:type="spellEnd"/>
-      <w:r>
-        <w:rPr>
-          <w:rFonts w:ascii="Times New Roman" w:hAnsi="Times New Roman" w:cs="Times New Roman"/>
-        </w:rPr>
-        <w:t xml:space="preserve">, G., Hayes, A., Henry, L., Hester, J., Kuhn, M., Pedersen, T.L., Miller, E., Bache, S.M., Müller, K., </w:t>
-      </w:r>
-      <w:proofErr w:type="spellStart"/>
-      <w:r>
-        <w:rPr>
-          <w:rFonts w:ascii="Times New Roman" w:hAnsi="Times New Roman" w:cs="Times New Roman"/>
-        </w:rPr>
-        <w:t>Ooms</w:t>
-      </w:r>
-      <w:proofErr w:type="spellEnd"/>
-      <w:r>
-        <w:rPr>
-          <w:rFonts w:ascii="Times New Roman" w:hAnsi="Times New Roman" w:cs="Times New Roman"/>
-        </w:rPr>
-        <w:t xml:space="preserve">, J., Robinson, D., Seidel, D.P., </w:t>
-      </w:r>
-      <w:proofErr w:type="spellStart"/>
-      <w:r>
-        <w:rPr>
-          <w:rFonts w:ascii="Times New Roman" w:hAnsi="Times New Roman" w:cs="Times New Roman"/>
-        </w:rPr>
-        <w:t>Spinu</w:t>
-      </w:r>
-      <w:proofErr w:type="spellEnd"/>
-      <w:r>
-        <w:rPr>
-          <w:rFonts w:ascii="Times New Roman" w:hAnsi="Times New Roman" w:cs="Times New Roman"/>
-        </w:rPr>
-        <w:t xml:space="preserve">, V., Takahashi, K., Vaughan, D., Wilke, C., Woo, K., </w:t>
-      </w:r>
-      <w:proofErr w:type="spellStart"/>
-      <w:r>
-        <w:rPr>
-          <w:rFonts w:ascii="Times New Roman" w:hAnsi="Times New Roman" w:cs="Times New Roman"/>
-        </w:rPr>
-        <w:t>Yutani</w:t>
-      </w:r>
-      <w:proofErr w:type="spellEnd"/>
-      <w:r>
-        <w:rPr>
-          <w:rFonts w:ascii="Times New Roman" w:hAnsi="Times New Roman" w:cs="Times New Roman"/>
-        </w:rPr>
-        <w:t xml:space="preserve">, H., 2019. Welcome to the </w:t>
-      </w:r>
-      <w:proofErr w:type="spellStart"/>
-      <w:r>
-        <w:rPr>
-          <w:rFonts w:ascii="Times New Roman" w:hAnsi="Times New Roman" w:cs="Times New Roman"/>
-        </w:rPr>
-        <w:t>Tidyverse</w:t>
-      </w:r>
-      <w:proofErr w:type="spellEnd"/>
-      <w:r>
-        <w:rPr>
-          <w:rFonts w:ascii="Times New Roman" w:hAnsi="Times New Roman" w:cs="Times New Roman"/>
-        </w:rPr>
-        <w:t>. Journal of Open Source Software 4, 1686. https://doi.org/10.21105/joss.01686</w:t>
+        <w:t>Wickham, H., Averick, M., Bryan, J., Chang, W., McGowan, L.D., François, R., Grolemund, G., Hayes, A., Henry, L., Hester, J., Kuhn, M., Pedersen, T.L., Miller, E., Bache, S.M., Müller, K., Ooms, J., Robinson, D., Seidel, D.P., Spinu, V., Takahashi, K., Vaughan, D., Wilke, C., Woo, K., Yutani, H., 2019. Welcome to the Tidyverse. Journal of Open Source Software 4, 1686. https://doi.org/10.21105/joss.01686</w:t>
       </w:r>
     </w:p>
     <w:p>
@@ -43414,7 +41834,7 @@
 </file>
 
 <file path=customXml/itemProps1.xml><?xml version="1.0" encoding="utf-8"?>
-<ds:datastoreItem xmlns:ds="http://schemas.openxmlformats.org/officeDocument/2006/customXml" ds:itemID="{EAAD58AF-89B3-0546-B51F-836DBBFB4F78}">
+<ds:datastoreItem xmlns:ds="http://schemas.openxmlformats.org/officeDocument/2006/customXml" ds:itemID="{ECBA4333-ABA1-0D49-8069-F2BEEBE936D0}">
   <ds:schemaRefs>
     <ds:schemaRef ds:uri="http://schemas.openxmlformats.org/officeDocument/2006/bibliography"/>
   </ds:schemaRefs>
